--- a/GESTION HOSPITALARIA-BELMONTE LUCIA.docx
+++ b/GESTION HOSPITALARIA-BELMONTE LUCIA.docx
@@ -24,7 +24,7 @@
             <mc:AlternateContent>
               <mc:Choice Requires="wpg">
                 <w:drawing>
-                  <wp:anchor distT="0" distB="0" distL="114300" distR="114300" simplePos="0" relativeHeight="251659264" behindDoc="1" locked="0" layoutInCell="1" allowOverlap="1" wp14:anchorId="27CF58D6" wp14:editId="3479BA39">
+                  <wp:anchor distT="0" distB="0" distL="114300" distR="114300" simplePos="0" relativeHeight="251658240" behindDoc="1" locked="0" layoutInCell="1" allowOverlap="1" wp14:anchorId="27CF58D6" wp14:editId="257E39CA">
                     <wp:simplePos x="0" y="0"/>
                     <wp:positionH relativeFrom="column">
                       <wp:posOffset>-1051560</wp:posOffset>
@@ -60,11 +60,26 @@
                               <a:prstGeom prst="rect">
                                 <a:avLst/>
                               </a:prstGeom>
-                              <a:solidFill>
-                                <a:schemeClr val="accent1">
-                                  <a:lumMod val="75000"/>
-                                </a:schemeClr>
-                              </a:solidFill>
+                              <a:gradFill>
+                                <a:gsLst>
+                                  <a:gs pos="10000">
+                                    <a:schemeClr val="dk2">
+                                      <a:tint val="97000"/>
+                                      <a:hueMod val="92000"/>
+                                      <a:satMod val="169000"/>
+                                      <a:lumMod val="164000"/>
+                                    </a:schemeClr>
+                                  </a:gs>
+                                  <a:gs pos="100000">
+                                    <a:schemeClr val="dk2">
+                                      <a:shade val="96000"/>
+                                      <a:satMod val="120000"/>
+                                      <a:lumMod val="90000"/>
+                                    </a:schemeClr>
+                                  </a:gs>
+                                </a:gsLst>
+                                <a:lin ang="6120000" scaled="1"/>
+                              </a:gradFill>
                               <a:ln>
                                 <a:noFill/>
                               </a:ln>
@@ -91,7 +106,6 @@
                                   <w:pPr>
                                     <w:pStyle w:val="Ttulo1"/>
                                     <w:rPr>
-                                      <w:color w:val="auto"/>
                                       <w:sz w:val="96"/>
                                       <w:szCs w:val="96"/>
                                       <w:lang w:val="es-MX"/>
@@ -99,7 +113,6 @@
                                   </w:pPr>
                                   <w:r>
                                     <w:rPr>
-                                      <w:color w:val="auto"/>
                                       <w:sz w:val="96"/>
                                       <w:szCs w:val="96"/>
                                       <w:lang w:val="es-MX"/>
@@ -669,15 +682,15 @@
               </mc:Choice>
               <mc:Fallback>
                 <w:pict>
-                  <v:group w14:anchorId="27CF58D6" id="Grupo 1" o:spid="_x0000_s1026" style="position:absolute;margin-left:-82.8pt;margin-top:-70.1pt;width:592.5pt;height:832.5pt;z-index:-251657216;mso-width-relative:margin;mso-height-relative:margin" coordorigin="-1925,-917" coordsize="72446,101882" o:gfxdata="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">
-                    <v:rect id="Rectángulo 54" o:spid="_x0000_s1027" style="position:absolute;left:-1925;top:-917;width:72445;height:101882;visibility:visible;mso-wrap-style:square;v-text-anchor:top" o:gfxdata="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" fillcolor="#2f5496 [2404]" stroked="f" strokeweight="1pt">
+                  <v:group w14:anchorId="27CF58D6" id="Grupo 1" o:spid="_x0000_s1026" style="position:absolute;margin-left:-82.8pt;margin-top:-70.1pt;width:592.5pt;height:832.5pt;z-index:-251658240;mso-width-relative:margin;mso-height-relative:margin" coordorigin="-1925,-917" coordsize="72446,101882" o:gfxdata="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">
+                    <v:rect id="Rectángulo 54" o:spid="_x0000_s1027" style="position:absolute;left:-1925;top:-917;width:72445;height:101882;visibility:visible;mso-wrap-style:square;v-text-anchor:top" o:gfxdata="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" fillcolor="#485870 [3122]" stroked="f" strokeweight="1pt">
+                      <v:fill color2="#3d4b5f [2882]" angle="348" colors="0 #88acbb;6554f #88acbb" focus="100%" type="gradient"/>
                       <v:textbox inset="54pt,54pt,1in,5in">
                         <w:txbxContent>
                           <w:p>
                             <w:pPr>
                               <w:pStyle w:val="Ttulo1"/>
                               <w:rPr>
-                                <w:color w:val="auto"/>
                                 <w:sz w:val="96"/>
                                 <w:szCs w:val="96"/>
                                 <w:lang w:val="es-MX"/>
@@ -685,7 +698,6 @@
                             </w:pPr>
                             <w:r>
                               <w:rPr>
-                                <w:color w:val="auto"/>
                                 <w:sz w:val="96"/>
                                 <w:szCs w:val="96"/>
                                 <w:lang w:val="es-MX"/>
@@ -1272,15 +1284,11 @@
       <w:pPr>
         <w:pStyle w:val="Prrafodelista"/>
         <w:rPr>
-          <w:sz w:val="28"/>
-          <w:szCs w:val="28"/>
-          <w:lang w:val="es-MX"/>
-        </w:rPr>
-      </w:pPr>
-      <w:r>
-        <w:rPr>
-          <w:sz w:val="28"/>
-          <w:szCs w:val="28"/>
+          <w:lang w:val="es-MX"/>
+        </w:rPr>
+      </w:pPr>
+      <w:r>
+        <w:rPr>
           <w:lang w:val="es-MX"/>
         </w:rPr>
         <w:t>Para este proyecto, realizaré una base de datos sobre una gestión hospitalaria.</w:t>
@@ -1290,31 +1298,29 @@
       <w:pPr>
         <w:pStyle w:val="Prrafodelista"/>
         <w:rPr>
-          <w:sz w:val="28"/>
-          <w:szCs w:val="28"/>
-          <w:lang w:val="es-MX"/>
-        </w:rPr>
-      </w:pPr>
-      <w:r>
-        <w:rPr>
-          <w:sz w:val="28"/>
-          <w:szCs w:val="28"/>
-          <w:lang w:val="es-MX"/>
-        </w:rPr>
-        <w:t>La gestión hospitalaria desemp</w:t>
-      </w:r>
-      <w:r>
-        <w:rPr>
-          <w:sz w:val="28"/>
-          <w:szCs w:val="28"/>
+          <w:lang w:val="es-MX"/>
+        </w:rPr>
+      </w:pPr>
+      <w:r>
+        <w:rPr>
+          <w:lang w:val="es-MX"/>
+        </w:rPr>
+        <w:t>La gestión hospitalaria</w:t>
+      </w:r>
+      <w:r>
+        <w:rPr>
+          <w:lang w:val="es-MX"/>
+        </w:rPr>
+        <w:t xml:space="preserve"> desemp</w:t>
+      </w:r>
+      <w:r>
+        <w:rPr>
           <w:lang w:val="es-MX"/>
         </w:rPr>
         <w:t>e</w:t>
       </w:r>
       <w:r>
         <w:rPr>
-          <w:sz w:val="28"/>
-          <w:szCs w:val="28"/>
           <w:lang w:val="es-MX"/>
         </w:rPr>
         <w:t>ña un papel crucial en la entrega eficiente y efectiva de los servicios de salud, en este caso lo utilizaré en una institución en particular.</w:t>
@@ -1323,48 +1329,6 @@
     <w:p>
       <w:pPr>
         <w:pStyle w:val="Prrafodelista"/>
-        <w:rPr>
-          <w:rFonts w:ascii="Bahnschrift SemiLight SemiConde" w:hAnsi="Bahnschrift SemiLight SemiConde"/>
-          <w:sz w:val="28"/>
-          <w:szCs w:val="28"/>
-          <w:lang w:val="es-MX"/>
-        </w:rPr>
-      </w:pPr>
-      <w:r>
-        <w:rPr>
-          <w:sz w:val="28"/>
-          <w:szCs w:val="28"/>
-          <w:lang w:val="es-MX"/>
-        </w:rPr>
-        <w:t xml:space="preserve">La implementación de un sistema integral basado en un diagrama de relación entidad se presenta como una solución innovadora para optimizar la atención hacia el paciente, mejorar la comunicación entre los profesionales de la salud, modernizar el sistema de salud y a su </w:t>
-      </w:r>
-      <w:r>
-        <w:rPr>
-          <w:sz w:val="28"/>
-          <w:szCs w:val="28"/>
-          <w:lang w:val="es-MX"/>
-        </w:rPr>
-        <w:t>institución y</w:t>
-      </w:r>
-      <w:r>
-        <w:rPr>
-          <w:sz w:val="28"/>
-          <w:szCs w:val="28"/>
-          <w:lang w:val="es-MX"/>
-        </w:rPr>
-        <w:t>,</w:t>
-      </w:r>
-      <w:r>
-        <w:rPr>
-          <w:sz w:val="28"/>
-          <w:szCs w:val="28"/>
-          <w:lang w:val="es-MX"/>
-        </w:rPr>
-        <w:t xml:space="preserve"> agilizar los procesos administrativos.</w:t>
-      </w:r>
-    </w:p>
-    <w:p>
-      <w:pPr>
         <w:rPr>
           <w:rFonts w:ascii="Bahnschrift SemiLight SemiConde" w:hAnsi="Bahnschrift SemiLight SemiConde"/>
           <w:sz w:val="56"/>
@@ -1374,224 +1338,261 @@
       </w:pPr>
       <w:r>
         <w:rPr>
+          <w:lang w:val="es-MX"/>
+        </w:rPr>
+        <w:t xml:space="preserve">La implementación de un sistema integral basado en un diagrama de relación entidad se presenta como una solución innovadora para optimizar la atención hacia el paciente, mejorar la comunicación entre los profesionales de la salud, modernizar el sistema de salud y a su </w:t>
+      </w:r>
+      <w:r>
+        <w:rPr>
+          <w:lang w:val="es-MX"/>
+        </w:rPr>
+        <w:t>institución y</w:t>
+      </w:r>
+      <w:r>
+        <w:rPr>
+          <w:lang w:val="es-MX"/>
+        </w:rPr>
+        <w:t>,</w:t>
+      </w:r>
+      <w:r>
+        <w:rPr>
+          <w:lang w:val="es-MX"/>
+        </w:rPr>
+        <w:t xml:space="preserve"> agilizar los procesos administrativos.</w:t>
+      </w:r>
+    </w:p>
+    <w:p>
+      <w:pPr>
+        <w:rPr>
           <w:rFonts w:ascii="Bahnschrift SemiLight SemiConde" w:hAnsi="Bahnschrift SemiLight SemiConde"/>
           <w:sz w:val="56"/>
           <w:szCs w:val="56"/>
           <w:lang w:val="es-MX"/>
         </w:rPr>
-        <w:t>Objetivos</w:t>
-      </w:r>
-    </w:p>
-    <w:p>
-      <w:pPr>
-        <w:pStyle w:val="Prrafodelista"/>
-        <w:rPr>
-          <w:sz w:val="28"/>
-          <w:szCs w:val="28"/>
-          <w:lang w:val="es-MX"/>
-        </w:rPr>
-      </w:pPr>
-      <w:r>
-        <w:rPr>
-          <w:sz w:val="28"/>
-          <w:szCs w:val="28"/>
-          <w:lang w:val="es-MX"/>
-        </w:rPr>
-        <w:t>El objetivo y el enfoque es integrar todas las entidades que operamos en esta institución de salud, como es paciente, medico, diagnostico, internación, alta…para así mejorar la eficiencia operativa administrativa, registrando pacientes y completando sus datos de manera práctica y rápida. Asignarles médicos según las especialidades y que ellos puedan dar con un diagnostico y decidir la internación y/o el alta.</w:t>
-      </w:r>
-    </w:p>
-    <w:p>
-      <w:pPr>
-        <w:pStyle w:val="Prrafodelista"/>
-        <w:rPr>
-          <w:sz w:val="28"/>
-          <w:szCs w:val="28"/>
-          <w:lang w:val="es-MX"/>
-        </w:rPr>
-      </w:pPr>
-      <w:r>
-        <w:rPr>
-          <w:sz w:val="28"/>
-          <w:szCs w:val="28"/>
-          <w:lang w:val="es-MX"/>
-        </w:rPr>
-        <w:t>El fácil acceso a incorporar datos a la historia clínica y a poder visualizarlos como también modificarlos para mejorar la toma de decisiones.</w:t>
-      </w:r>
-    </w:p>
-    <w:p>
-      <w:pPr>
-        <w:pStyle w:val="Prrafodelista"/>
-        <w:rPr>
-          <w:sz w:val="28"/>
-          <w:szCs w:val="28"/>
-          <w:lang w:val="es-MX"/>
-        </w:rPr>
-      </w:pPr>
-      <w:r>
-        <w:rPr>
-          <w:sz w:val="28"/>
-          <w:szCs w:val="28"/>
-          <w:lang w:val="es-MX"/>
-        </w:rPr>
-        <w:t>Brindar al paciente un servicio personalizado y centrado al tener acceso a sus datos e historia clínica.</w:t>
-      </w:r>
-      <w:r>
-        <w:rPr>
-          <w:sz w:val="28"/>
-          <w:szCs w:val="28"/>
-          <w:lang w:val="es-MX"/>
-        </w:rPr>
-        <w:t xml:space="preserve"> Optimizar los recursos y la accesibilidad a la disponibilidad de habitaciones, registrando a cada paciente en sus correspondientes habitaciones, efectuando un ingreso y egreso, para que la institución sea más prolija y se vea reflejado en el confort del paciente.</w:t>
-      </w:r>
-    </w:p>
-    <w:p>
-      <w:pPr>
+      </w:pPr>
+      <w:r>
         <w:rPr>
           <w:rFonts w:ascii="Bahnschrift SemiLight SemiConde" w:hAnsi="Bahnschrift SemiLight SemiConde"/>
           <w:sz w:val="56"/>
           <w:szCs w:val="56"/>
           <w:lang w:val="es-MX"/>
         </w:rPr>
-      </w:pPr>
-      <w:r>
+        <w:t>Objetivos</w:t>
+      </w:r>
+    </w:p>
+    <w:p>
+      <w:pPr>
+        <w:pStyle w:val="Prrafodelista"/>
+        <w:rPr>
+          <w:lang w:val="es-MX"/>
+        </w:rPr>
+      </w:pPr>
+      <w:r>
+        <w:rPr>
+          <w:lang w:val="es-MX"/>
+        </w:rPr>
+        <w:t>El objetivo y el enfoque es integrar todas las entidades que operamos en esta institución de salud, como es</w:t>
+      </w:r>
+      <w:r>
+        <w:rPr>
+          <w:lang w:val="es-MX"/>
+        </w:rPr>
+        <w:t>,</w:t>
+      </w:r>
+      <w:r>
+        <w:rPr>
+          <w:lang w:val="es-MX"/>
+        </w:rPr>
+        <w:t xml:space="preserve"> paciente, </w:t>
+      </w:r>
+      <w:r>
+        <w:rPr>
+          <w:lang w:val="es-MX"/>
+        </w:rPr>
+        <w:t xml:space="preserve">turno, </w:t>
+      </w:r>
+      <w:r>
+        <w:rPr>
+          <w:lang w:val="es-MX"/>
+        </w:rPr>
+        <w:t xml:space="preserve">medico, diagnostico, internación, </w:t>
+      </w:r>
+      <w:proofErr w:type="spellStart"/>
+      <w:r>
+        <w:rPr>
+          <w:lang w:val="es-MX"/>
+        </w:rPr>
+        <w:t>alt</w:t>
+      </w:r>
+      <w:proofErr w:type="spellEnd"/>
+      <w:r>
+        <w:rPr>
+          <w:lang w:val="es-MX"/>
+        </w:rPr>
+        <w:t xml:space="preserve">, </w:t>
+      </w:r>
+      <w:r>
+        <w:rPr>
+          <w:lang w:val="es-MX"/>
+        </w:rPr>
+        <w:t>para así mejorar la eficiencia operativa administrativa, registrando pacientes y completando sus datos de manera práctica y rápida. Asignarles médicos según las especialidades y que ellos puedan dar con un diagnostico y decidir la internación y/o el alta.</w:t>
+      </w:r>
+    </w:p>
+    <w:p>
+      <w:pPr>
+        <w:pStyle w:val="Prrafodelista"/>
+        <w:rPr>
+          <w:lang w:val="es-MX"/>
+        </w:rPr>
+      </w:pPr>
+      <w:r>
+        <w:rPr>
+          <w:lang w:val="es-MX"/>
+        </w:rPr>
+        <w:t>El fácil acceso a incorporar datos a la historia clínica y a poder visualizarlos como también modificarlos para mejorar la toma de decisiones.</w:t>
+      </w:r>
+    </w:p>
+    <w:p>
+      <w:pPr>
+        <w:pStyle w:val="Prrafodelista"/>
+        <w:rPr>
+          <w:lang w:val="es-MX"/>
+        </w:rPr>
+      </w:pPr>
+      <w:r>
+        <w:rPr>
+          <w:lang w:val="es-MX"/>
+        </w:rPr>
+        <w:t>Brindar al paciente un servicio personalizado y centrado al tener acceso a sus datos e historia clínica.</w:t>
+      </w:r>
+      <w:r>
+        <w:rPr>
+          <w:lang w:val="es-MX"/>
+        </w:rPr>
+        <w:t xml:space="preserve"> Optimizar los recursos y la accesibilidad a la disponibilidad de habitaciones, registrando a cada paciente en sus correspondientes habitaciones, efectuando un ingreso y egreso, para que la institución sea más prolija y se vea reflejado en el confort del paciente.</w:t>
+      </w:r>
+    </w:p>
+    <w:p>
+      <w:pPr>
         <w:rPr>
           <w:rFonts w:ascii="Bahnschrift SemiLight SemiConde" w:hAnsi="Bahnschrift SemiLight SemiConde"/>
           <w:sz w:val="56"/>
           <w:szCs w:val="56"/>
           <w:lang w:val="es-MX"/>
         </w:rPr>
-        <w:t>Situación problemática</w:t>
-      </w:r>
-    </w:p>
-    <w:p>
-      <w:pPr>
-        <w:pStyle w:val="Prrafodelista"/>
-        <w:rPr>
-          <w:sz w:val="28"/>
-          <w:szCs w:val="28"/>
-          <w:lang w:val="es-MX"/>
-        </w:rPr>
-      </w:pPr>
-      <w:r>
-        <w:rPr>
-          <w:sz w:val="28"/>
-          <w:szCs w:val="28"/>
-          <w:lang w:val="es-MX"/>
-        </w:rPr>
-        <w:t xml:space="preserve">Es de suma importancia incorporar un sistema de base de datos en una institución sanitaria de gran complejidad y capacidad. </w:t>
-      </w:r>
-    </w:p>
-    <w:p>
-      <w:pPr>
-        <w:pStyle w:val="Prrafodelista"/>
-        <w:rPr>
-          <w:sz w:val="28"/>
-          <w:szCs w:val="28"/>
-          <w:lang w:val="es-MX"/>
-        </w:rPr>
-      </w:pPr>
-      <w:r>
-        <w:rPr>
-          <w:sz w:val="28"/>
-          <w:szCs w:val="28"/>
-          <w:lang w:val="es-MX"/>
-        </w:rPr>
-        <w:lastRenderedPageBreak/>
-        <w:t xml:space="preserve">Cuando contamos con un flujo importante de pacientes e incluso de </w:t>
-      </w:r>
-      <w:r>
-        <w:rPr>
-          <w:sz w:val="28"/>
-          <w:szCs w:val="28"/>
-          <w:lang w:val="es-MX"/>
-        </w:rPr>
-        <w:t xml:space="preserve">personal, </w:t>
-      </w:r>
-      <w:proofErr w:type="gramStart"/>
-      <w:r>
-        <w:rPr>
-          <w:sz w:val="28"/>
-          <w:szCs w:val="28"/>
-          <w:lang w:val="es-MX"/>
-        </w:rPr>
-        <w:t>como</w:t>
-      </w:r>
-      <w:proofErr w:type="gramEnd"/>
-      <w:r>
-        <w:rPr>
-          <w:sz w:val="28"/>
-          <w:szCs w:val="28"/>
-          <w:lang w:val="es-MX"/>
-        </w:rPr>
-        <w:t xml:space="preserve"> por ejemplo, médicos</w:t>
-      </w:r>
-      <w:r>
-        <w:rPr>
-          <w:sz w:val="28"/>
-          <w:szCs w:val="28"/>
-          <w:lang w:val="es-MX"/>
-        </w:rPr>
-        <w:t xml:space="preserve">, se vuelve engorroso el manejo de datos y no todo puede fluir como corresponde, ahí es donde se encuentran incongruencias y errores. </w:t>
-      </w:r>
-    </w:p>
-    <w:p>
-      <w:pPr>
-        <w:pStyle w:val="Prrafodelista"/>
-        <w:rPr>
-          <w:sz w:val="28"/>
-          <w:szCs w:val="28"/>
-          <w:lang w:val="es-MX"/>
-        </w:rPr>
-      </w:pPr>
-      <w:r>
-        <w:rPr>
-          <w:sz w:val="28"/>
-          <w:szCs w:val="28"/>
-          <w:lang w:val="es-MX"/>
-        </w:rPr>
-        <w:t xml:space="preserve">Una institución de salud a menudo se encuentra con </w:t>
-      </w:r>
-      <w:r>
-        <w:rPr>
-          <w:sz w:val="28"/>
-          <w:szCs w:val="28"/>
-          <w:lang w:val="es-MX"/>
-        </w:rPr>
-        <w:t>problemáticas</w:t>
-      </w:r>
-      <w:r>
-        <w:rPr>
-          <w:sz w:val="28"/>
-          <w:szCs w:val="28"/>
-          <w:lang w:val="es-MX"/>
-        </w:rPr>
-        <w:t xml:space="preserve"> de filtración de datos importantes sobre los pacientes, </w:t>
-      </w:r>
-      <w:r>
-        <w:rPr>
-          <w:sz w:val="28"/>
-          <w:szCs w:val="28"/>
-          <w:lang w:val="es-MX"/>
-        </w:rPr>
-        <w:t xml:space="preserve">con la falta de acceso rápido a los archivos, con problemas de gestión que hace que las instituciones pierdan tiempo tanto operativo/administrativo como para el paciente, haciendo que baje la calidad de atención y así generar una experiencia poco satisfactoria. </w:t>
-      </w:r>
-    </w:p>
-    <w:p>
-      <w:pPr>
+      </w:pPr>
+      <w:r>
         <w:rPr>
           <w:rFonts w:ascii="Bahnschrift SemiLight SemiConde" w:hAnsi="Bahnschrift SemiLight SemiConde"/>
           <w:sz w:val="56"/>
           <w:szCs w:val="56"/>
           <w:lang w:val="es-MX"/>
         </w:rPr>
-      </w:pPr>
-      <w:r>
+        <w:t>Situación problemática</w:t>
+      </w:r>
+    </w:p>
+    <w:p>
+      <w:pPr>
+        <w:pStyle w:val="Prrafodelista"/>
+        <w:rPr>
+          <w:lang w:val="es-MX"/>
+        </w:rPr>
+      </w:pPr>
+      <w:r>
+        <w:rPr>
+          <w:lang w:val="es-MX"/>
+        </w:rPr>
+        <w:t xml:space="preserve">Es de suma importancia incorporar un sistema de base de datos en una institución sanitaria de gran complejidad y capacidad. </w:t>
+      </w:r>
+    </w:p>
+    <w:p>
+      <w:pPr>
+        <w:pStyle w:val="Prrafodelista"/>
+        <w:rPr>
+          <w:lang w:val="es-MX"/>
+        </w:rPr>
+      </w:pPr>
+      <w:r>
+        <w:rPr>
+          <w:lang w:val="es-MX"/>
+        </w:rPr>
+        <w:t xml:space="preserve">Cuando contamos con un flujo importante de pacientes e incluso de </w:t>
+      </w:r>
+      <w:r>
+        <w:rPr>
+          <w:lang w:val="es-MX"/>
+        </w:rPr>
+        <w:t xml:space="preserve">personal, </w:t>
+      </w:r>
+      <w:proofErr w:type="gramStart"/>
+      <w:r>
+        <w:rPr>
+          <w:lang w:val="es-MX"/>
+        </w:rPr>
+        <w:t>como</w:t>
+      </w:r>
+      <w:proofErr w:type="gramEnd"/>
+      <w:r>
+        <w:rPr>
+          <w:lang w:val="es-MX"/>
+        </w:rPr>
+        <w:t xml:space="preserve"> por ejemplo, médicos</w:t>
+      </w:r>
+      <w:r>
+        <w:rPr>
+          <w:lang w:val="es-MX"/>
+        </w:rPr>
+        <w:t xml:space="preserve">, se vuelve engorroso el manejo de datos y no todo puede fluir como corresponde, ahí es donde se encuentran incongruencias y errores. </w:t>
+      </w:r>
+    </w:p>
+    <w:p>
+      <w:pPr>
+        <w:pStyle w:val="Prrafodelista"/>
+        <w:rPr>
+          <w:lang w:val="es-MX"/>
+        </w:rPr>
+      </w:pPr>
+      <w:r>
+        <w:rPr>
+          <w:lang w:val="es-MX"/>
+        </w:rPr>
+        <w:t xml:space="preserve">Una institución de salud a menudo se encuentra con </w:t>
+      </w:r>
+      <w:r>
+        <w:rPr>
+          <w:lang w:val="es-MX"/>
+        </w:rPr>
+        <w:t>problemáticas</w:t>
+      </w:r>
+      <w:r>
+        <w:rPr>
+          <w:lang w:val="es-MX"/>
+        </w:rPr>
+        <w:t xml:space="preserve"> de filtración de datos importantes sobre los pacientes, </w:t>
+      </w:r>
+      <w:r>
+        <w:rPr>
+          <w:lang w:val="es-MX"/>
+        </w:rPr>
+        <w:t xml:space="preserve">con la falta de acceso rápido a los archivos, con problemas de gestión que hace que las instituciones pierdan tiempo tanto operativo/administrativo como para el paciente, haciendo que baje la calidad de atención y así generar una experiencia poco satisfactoria. </w:t>
+      </w:r>
+    </w:p>
+    <w:p>
+      <w:pPr>
         <w:rPr>
           <w:rFonts w:ascii="Bahnschrift SemiLight SemiConde" w:hAnsi="Bahnschrift SemiLight SemiConde"/>
           <w:sz w:val="56"/>
           <w:szCs w:val="56"/>
           <w:lang w:val="es-MX"/>
         </w:rPr>
+      </w:pPr>
+      <w:r>
+        <w:rPr>
+          <w:rFonts w:ascii="Bahnschrift SemiLight SemiConde" w:hAnsi="Bahnschrift SemiLight SemiConde"/>
+          <w:sz w:val="56"/>
+          <w:szCs w:val="56"/>
+          <w:lang w:val="es-MX"/>
+        </w:rPr>
         <w:t>Modelo de negocio</w:t>
       </w:r>
     </w:p>
@@ -1599,151 +1600,208 @@
       <w:pPr>
         <w:pStyle w:val="Prrafodelista"/>
         <w:rPr>
-          <w:sz w:val="28"/>
-          <w:szCs w:val="28"/>
-          <w:lang w:val="es-MX"/>
-        </w:rPr>
-      </w:pPr>
-      <w:r>
-        <w:rPr>
-          <w:sz w:val="28"/>
-          <w:szCs w:val="28"/>
+          <w:lang w:val="es-MX"/>
+        </w:rPr>
+      </w:pPr>
+      <w:r>
+        <w:rPr>
           <w:lang w:val="es-MX"/>
         </w:rPr>
         <w:t xml:space="preserve">Este modelo de negocio busca </w:t>
       </w:r>
       <w:r>
         <w:rPr>
-          <w:sz w:val="28"/>
-          <w:szCs w:val="28"/>
           <w:lang w:val="es-MX"/>
         </w:rPr>
         <w:t>recopilar e ingresar pacientes con sus datos personales ya sea nombre, apellido, DNI, obra social, etc</w:t>
       </w:r>
       <w:r>
         <w:rPr>
-          <w:sz w:val="28"/>
-          <w:szCs w:val="28"/>
           <w:lang w:val="es-MX"/>
         </w:rPr>
         <w:t>.</w:t>
       </w:r>
       <w:r>
         <w:rPr>
-          <w:sz w:val="28"/>
-          <w:szCs w:val="28"/>
-          <w:lang w:val="es-MX"/>
-        </w:rPr>
-        <w:t>, generando así una historia clínica con estudios realizados, estudios pendientes, nombre, apellido, etc</w:t>
-      </w:r>
-      <w:r>
-        <w:rPr>
-          <w:sz w:val="28"/>
-          <w:szCs w:val="28"/>
+          <w:lang w:val="es-MX"/>
+        </w:rPr>
+        <w:t xml:space="preserve">, </w:t>
+      </w:r>
+      <w:r>
+        <w:rPr>
+          <w:lang w:val="es-MX"/>
+        </w:rPr>
+        <w:t xml:space="preserve">otorgando </w:t>
+      </w:r>
+      <w:r>
+        <w:rPr>
+          <w:lang w:val="es-MX"/>
+        </w:rPr>
+        <w:t>el turno médico</w:t>
+      </w:r>
+      <w:r>
+        <w:rPr>
+          <w:lang w:val="es-MX"/>
+        </w:rPr>
+        <w:t xml:space="preserve"> y completando </w:t>
+      </w:r>
+      <w:r>
+        <w:rPr>
+          <w:lang w:val="es-MX"/>
+        </w:rPr>
+        <w:t xml:space="preserve">e ingresando los datos de obra </w:t>
+      </w:r>
+      <w:proofErr w:type="gramStart"/>
+      <w:r>
+        <w:rPr>
+          <w:lang w:val="es-MX"/>
+        </w:rPr>
+        <w:t xml:space="preserve">social </w:t>
+      </w:r>
+      <w:r>
+        <w:rPr>
+          <w:lang w:val="es-MX"/>
+        </w:rPr>
+        <w:t xml:space="preserve"> ,</w:t>
+      </w:r>
+      <w:proofErr w:type="gramEnd"/>
+      <w:r>
+        <w:rPr>
+          <w:lang w:val="es-MX"/>
+        </w:rPr>
+        <w:t xml:space="preserve"> </w:t>
+      </w:r>
+      <w:r>
+        <w:rPr>
+          <w:lang w:val="es-MX"/>
+        </w:rPr>
+        <w:t xml:space="preserve">por su parte </w:t>
+      </w:r>
+      <w:r>
+        <w:rPr>
+          <w:lang w:val="es-MX"/>
+        </w:rPr>
+        <w:t xml:space="preserve">el médico se </w:t>
+      </w:r>
+      <w:r>
+        <w:rPr>
+          <w:lang w:val="es-MX"/>
+        </w:rPr>
+        <w:lastRenderedPageBreak/>
+        <w:t xml:space="preserve">encargará de </w:t>
+      </w:r>
+      <w:r>
+        <w:rPr>
+          <w:lang w:val="es-MX"/>
+        </w:rPr>
+        <w:t xml:space="preserve"> genera</w:t>
+      </w:r>
+      <w:r>
+        <w:rPr>
+          <w:lang w:val="es-MX"/>
+        </w:rPr>
+        <w:t>r</w:t>
+      </w:r>
+      <w:r>
+        <w:rPr>
+          <w:lang w:val="es-MX"/>
+        </w:rPr>
+        <w:t xml:space="preserve"> así una historia clínica con estudios realizados, estudios pendientes, nombre, apellido, etc</w:t>
+      </w:r>
+      <w:r>
+        <w:rPr>
           <w:lang w:val="es-MX"/>
         </w:rPr>
         <w:t>.</w:t>
       </w:r>
       <w:r>
         <w:rPr>
-          <w:sz w:val="28"/>
-          <w:szCs w:val="28"/>
-          <w:lang w:val="es-MX"/>
-        </w:rPr>
-        <w:t>, por los médicos que los atienden;</w:t>
-      </w:r>
-      <w:r>
-        <w:rPr>
-          <w:sz w:val="28"/>
-          <w:szCs w:val="28"/>
-          <w:lang w:val="es-MX"/>
-        </w:rPr>
-        <w:t xml:space="preserve"> los administrativos por su parte, completan los datos de la obra social; por otro lado</w:t>
-      </w:r>
-      <w:r>
-        <w:rPr>
-          <w:sz w:val="28"/>
-          <w:szCs w:val="28"/>
+          <w:lang w:val="es-MX"/>
+        </w:rPr>
+        <w:t>.</w:t>
+      </w:r>
+    </w:p>
+    <w:p>
+      <w:pPr>
+        <w:pStyle w:val="Prrafodelista"/>
+        <w:rPr>
+          <w:lang w:val="es-MX"/>
+        </w:rPr>
+      </w:pPr>
+      <w:r>
+        <w:rPr>
+          <w:lang w:val="es-MX"/>
+        </w:rPr>
+        <w:t xml:space="preserve"> </w:t>
+      </w:r>
+      <w:r>
+        <w:rPr>
+          <w:lang w:val="es-MX"/>
+        </w:rPr>
+        <w:t>El personal como</w:t>
+      </w:r>
+      <w:r>
+        <w:rPr>
           <w:lang w:val="es-MX"/>
         </w:rPr>
         <w:t xml:space="preserve"> los médicos </w:t>
       </w:r>
       <w:r>
         <w:rPr>
-          <w:sz w:val="28"/>
-          <w:szCs w:val="28"/>
           <w:lang w:val="es-MX"/>
         </w:rPr>
         <w:t>también quedan registrados con</w:t>
       </w:r>
       <w:r>
         <w:rPr>
-          <w:sz w:val="28"/>
-          <w:szCs w:val="28"/>
           <w:lang w:val="es-MX"/>
         </w:rPr>
         <w:t xml:space="preserve"> sus datos nombre, apellido, especialidad, matricula, etc</w:t>
       </w:r>
       <w:r>
         <w:rPr>
-          <w:sz w:val="28"/>
-          <w:szCs w:val="28"/>
           <w:lang w:val="es-MX"/>
         </w:rPr>
         <w:t>.</w:t>
       </w:r>
       <w:r>
         <w:rPr>
-          <w:sz w:val="28"/>
-          <w:szCs w:val="28"/>
           <w:lang w:val="es-MX"/>
         </w:rPr>
         <w:t xml:space="preserve">, </w:t>
       </w:r>
       <w:r>
         <w:rPr>
-          <w:sz w:val="28"/>
-          <w:szCs w:val="28"/>
           <w:lang w:val="es-MX"/>
         </w:rPr>
         <w:t>lo cual</w:t>
       </w:r>
       <w:r>
         <w:rPr>
-          <w:sz w:val="28"/>
-          <w:szCs w:val="28"/>
           <w:lang w:val="es-MX"/>
         </w:rPr>
         <w:t xml:space="preserve"> ayuda a que la institución tenga un manejo en la relación médico-paciente y registro de su personal. El mismo se va a encargar de generar un diagnostico definiendo la causa, el resultado, e</w:t>
       </w:r>
       <w:r>
         <w:rPr>
-          <w:sz w:val="28"/>
-          <w:szCs w:val="28"/>
           <w:lang w:val="es-MX"/>
         </w:rPr>
         <w:t>ntre otros</w:t>
       </w:r>
       <w:r>
         <w:rPr>
-          <w:sz w:val="28"/>
-          <w:szCs w:val="28"/>
           <w:lang w:val="es-MX"/>
         </w:rPr>
         <w:t xml:space="preserve">, concluyendo así con el alta del paciente, con la fecha del alta, </w:t>
       </w:r>
       <w:r>
         <w:rPr>
-          <w:sz w:val="28"/>
-          <w:szCs w:val="28"/>
           <w:lang w:val="es-MX"/>
         </w:rPr>
         <w:t>medicación</w:t>
       </w:r>
       <w:r>
         <w:rPr>
-          <w:sz w:val="28"/>
-          <w:szCs w:val="28"/>
           <w:lang w:val="es-MX"/>
         </w:rPr>
         <w:t>, indicaciones o también concluir con la internación en donde podemos ver el número de habitación que le corresponde, si es compartida, individual, fecha de ingreso, etc.</w:t>
@@ -1821,6 +1879,125 @@
     </w:p>
     <w:p>
       <w:pPr>
+        <w:rPr>
+          <w:lang w:val="es-MX"/>
+        </w:rPr>
+      </w:pPr>
+    </w:p>
+    <w:p>
+      <w:pPr>
+        <w:rPr>
+          <w:lang w:val="es-MX"/>
+        </w:rPr>
+      </w:pPr>
+    </w:p>
+    <w:p>
+      <w:pPr>
+        <w:rPr>
+          <w:lang w:val="es-MX"/>
+        </w:rPr>
+      </w:pPr>
+    </w:p>
+    <w:p>
+      <w:pPr>
+        <w:rPr>
+          <w:lang w:val="es-MX"/>
+        </w:rPr>
+      </w:pPr>
+    </w:p>
+    <w:p>
+      <w:pPr>
+        <w:rPr>
+          <w:lang w:val="es-MX"/>
+        </w:rPr>
+      </w:pPr>
+    </w:p>
+    <w:p>
+      <w:pPr>
+        <w:rPr>
+          <w:lang w:val="es-MX"/>
+        </w:rPr>
+      </w:pPr>
+    </w:p>
+    <w:p>
+      <w:pPr>
+        <w:rPr>
+          <w:lang w:val="es-MX"/>
+        </w:rPr>
+      </w:pPr>
+    </w:p>
+    <w:p>
+      <w:pPr>
+        <w:rPr>
+          <w:lang w:val="es-MX"/>
+        </w:rPr>
+      </w:pPr>
+    </w:p>
+    <w:p>
+      <w:pPr>
+        <w:rPr>
+          <w:lang w:val="es-MX"/>
+        </w:rPr>
+      </w:pPr>
+    </w:p>
+    <w:p>
+      <w:pPr>
+        <w:rPr>
+          <w:lang w:val="es-MX"/>
+        </w:rPr>
+      </w:pPr>
+    </w:p>
+    <w:p>
+      <w:pPr>
+        <w:rPr>
+          <w:lang w:val="es-MX"/>
+        </w:rPr>
+      </w:pPr>
+    </w:p>
+    <w:p>
+      <w:pPr>
+        <w:rPr>
+          <w:lang w:val="es-MX"/>
+        </w:rPr>
+      </w:pPr>
+    </w:p>
+    <w:p>
+      <w:pPr>
+        <w:rPr>
+          <w:lang w:val="es-MX"/>
+        </w:rPr>
+      </w:pPr>
+    </w:p>
+    <w:p>
+      <w:pPr>
+        <w:rPr>
+          <w:lang w:val="es-MX"/>
+        </w:rPr>
+      </w:pPr>
+    </w:p>
+    <w:p>
+      <w:pPr>
+        <w:rPr>
+          <w:lang w:val="es-MX"/>
+        </w:rPr>
+      </w:pPr>
+    </w:p>
+    <w:p>
+      <w:pPr>
+        <w:rPr>
+          <w:lang w:val="es-MX"/>
+        </w:rPr>
+      </w:pPr>
+    </w:p>
+    <w:p>
+      <w:pPr>
+        <w:rPr>
+          <w:lang w:val="es-MX"/>
+        </w:rPr>
+      </w:pPr>
+    </w:p>
+    <w:p>
+      <w:pPr>
         <w:ind w:left="-1418"/>
         <w:rPr>
           <w:lang w:val="es-MX"/>
@@ -1832,10 +2009,10 @@
           <w:lang w:val="es-MX"/>
         </w:rPr>
         <w:drawing>
-          <wp:inline distT="0" distB="0" distL="0" distR="0" wp14:anchorId="1823573A" wp14:editId="38F48588">
-            <wp:extent cx="7353399" cy="4038600"/>
+          <wp:inline distT="0" distB="0" distL="0" distR="0" wp14:anchorId="253897C7" wp14:editId="78777CB2">
+            <wp:extent cx="7362577" cy="4826000"/>
             <wp:effectExtent l="0" t="0" r="0" b="0"/>
-            <wp:docPr id="1224066721" name="Imagen 2" descr="Interfaz de usuario gráfica&#10;&#10;Descripción generada automáticamente"/>
+            <wp:docPr id="1394339270" name="Imagen 1"/>
             <wp:cNvGraphicFramePr>
               <a:graphicFrameLocks xmlns:a="http://schemas.openxmlformats.org/drawingml/2006/main" noChangeAspect="1"/>
             </wp:cNvGraphicFramePr>
@@ -1843,10 +2020,12 @@
               <a:graphicData uri="http://schemas.openxmlformats.org/drawingml/2006/picture">
                 <pic:pic xmlns:pic="http://schemas.openxmlformats.org/drawingml/2006/picture">
                   <pic:nvPicPr>
-                    <pic:cNvPr id="1224066721" name="Imagen 2" descr="Interfaz de usuario gráfica&#10;&#10;Descripción generada automáticamente"/>
-                    <pic:cNvPicPr/>
+                    <pic:cNvPr id="0" name="Picture 1"/>
+                    <pic:cNvPicPr>
+                      <a:picLocks noChangeAspect="1" noChangeArrowheads="1"/>
+                    </pic:cNvPicPr>
                   </pic:nvPicPr>
-                  <pic:blipFill rotWithShape="1">
+                  <pic:blipFill>
                     <a:blip r:embed="rId8" cstate="print">
                       <a:extLst>
                         <a:ext uri="{28A0092B-C50C-407E-A947-70E740481C1C}">
@@ -1854,25 +2033,23 @@
                         </a:ext>
                       </a:extLst>
                     </a:blip>
-                    <a:srcRect r="9313" b="28332"/>
-                    <a:stretch/>
+                    <a:srcRect/>
+                    <a:stretch>
+                      <a:fillRect/>
+                    </a:stretch>
                   </pic:blipFill>
                   <pic:spPr bwMode="auto">
                     <a:xfrm>
                       <a:off x="0" y="0"/>
-                      <a:ext cx="7365554" cy="4045276"/>
+                      <a:ext cx="7380801" cy="4837945"/>
                     </a:xfrm>
                     <a:prstGeom prst="rect">
                       <a:avLst/>
                     </a:prstGeom>
+                    <a:noFill/>
                     <a:ln>
                       <a:noFill/>
                     </a:ln>
-                    <a:extLst>
-                      <a:ext uri="{53640926-AAD7-44D8-BBD7-CCE9431645EC}">
-                        <a14:shadowObscured xmlns:a14="http://schemas.microsoft.com/office/drawing/2010/main"/>
-                      </a:ext>
-                    </a:extLst>
                   </pic:spPr>
                 </pic:pic>
               </a:graphicData>
@@ -1965,37 +2142,10 @@
         </w:rPr>
       </w:pPr>
     </w:p>
-    <w:p>
-      <w:pPr>
-        <w:rPr>
-          <w:lang w:val="es-MX"/>
-        </w:rPr>
-      </w:pPr>
-    </w:p>
-    <w:p>
-      <w:pPr>
-        <w:rPr>
-          <w:lang w:val="es-MX"/>
-        </w:rPr>
-      </w:pPr>
-    </w:p>
-    <w:p>
-      <w:pPr>
-        <w:rPr>
-          <w:lang w:val="es-MX"/>
-        </w:rPr>
-      </w:pPr>
-    </w:p>
-    <w:p>
-      <w:pPr>
-        <w:rPr>
-          <w:lang w:val="es-MX"/>
-        </w:rPr>
-      </w:pPr>
-    </w:p>
     <w:tbl>
       <w:tblPr>
         <w:tblStyle w:val="Tablaconcuadrcula5oscura-nfasis5"/>
+        <w:tblpPr w:leftFromText="141" w:rightFromText="141" w:vertAnchor="text" w:horzAnchor="margin" w:tblpY="-111"/>
         <w:tblW w:w="0" w:type="auto"/>
         <w:tblLook w:val="04A0" w:firstRow="1" w:lastRow="0" w:firstColumn="1" w:lastColumn="0" w:noHBand="0" w:noVBand="1"/>
       </w:tblPr>
@@ -2023,6 +2173,7 @@
               <w:rPr>
                 <w:lang w:val="es-MX"/>
               </w:rPr>
+              <w:lastRenderedPageBreak/>
               <w:t>TABLAS</w:t>
             </w:r>
           </w:p>
@@ -2123,36 +2274,11 @@
               <w:rPr>
                 <w:lang w:val="es-MX"/>
               </w:rPr>
-              <w:t>ID_PACIENTE</w:t>
-            </w:r>
-            <w:r>
-              <w:rPr>
-                <w:lang w:val="es-MX"/>
-              </w:rPr>
-              <w:t xml:space="preserve"> </w:t>
-            </w:r>
-            <w:r>
-              <w:rPr>
-                <w:lang w:val="es-MX"/>
-              </w:rPr>
-              <w:t>(</w:t>
-            </w:r>
-            <w:r>
-              <w:rPr>
-                <w:lang w:val="es-MX"/>
-              </w:rPr>
-              <w:t>PK</w:t>
-            </w:r>
-            <w:r>
-              <w:rPr>
-                <w:lang w:val="es-MX"/>
-              </w:rPr>
-              <w:t>)</w:t>
-            </w:r>
-          </w:p>
-          <w:p>
-            <w:pPr>
-              <w:spacing w:after="0" w:line="240" w:lineRule="auto"/>
+              <w:t>ID_PACIENTE (PK)</w:t>
+            </w:r>
+          </w:p>
+          <w:p>
+            <w:pPr>
               <w:cnfStyle w:val="000000100000" w:firstRow="0" w:lastRow="0" w:firstColumn="0" w:lastColumn="0" w:oddVBand="0" w:evenVBand="0" w:oddHBand="1" w:evenHBand="0" w:firstRowFirstColumn="0" w:firstRowLastColumn="0" w:lastRowFirstColumn="0" w:lastRowLastColumn="0"/>
               <w:rPr>
                 <w:lang w:val="es-MX"/>
@@ -2164,342 +2290,76 @@
               </w:rPr>
               <w:t xml:space="preserve">nombre </w:t>
             </w:r>
+          </w:p>
+          <w:p>
+            <w:pPr>
+              <w:cnfStyle w:val="000000100000" w:firstRow="0" w:lastRow="0" w:firstColumn="0" w:lastColumn="0" w:oddVBand="0" w:evenVBand="0" w:oddHBand="1" w:evenHBand="0" w:firstRowFirstColumn="0" w:firstRowLastColumn="0" w:lastRowFirstColumn="0" w:lastRowLastColumn="0"/>
+              <w:rPr>
+                <w:lang w:val="es-MX"/>
+              </w:rPr>
+            </w:pPr>
+            <w:r>
+              <w:rPr>
+                <w:lang w:val="es-MX"/>
+              </w:rPr>
+              <w:t xml:space="preserve">edad </w:t>
+            </w:r>
+          </w:p>
+          <w:p>
+            <w:pPr>
+              <w:cnfStyle w:val="000000100000" w:firstRow="0" w:lastRow="0" w:firstColumn="0" w:lastColumn="0" w:oddVBand="0" w:evenVBand="0" w:oddHBand="1" w:evenHBand="0" w:firstRowFirstColumn="0" w:firstRowLastColumn="0" w:lastRowFirstColumn="0" w:lastRowLastColumn="0"/>
+              <w:rPr>
+                <w:lang w:val="es-MX"/>
+              </w:rPr>
+            </w:pPr>
+            <w:r>
+              <w:rPr>
+                <w:lang w:val="es-MX"/>
+              </w:rPr>
+              <w:t xml:space="preserve">apellido </w:t>
+            </w:r>
+          </w:p>
+          <w:p>
+            <w:pPr>
+              <w:cnfStyle w:val="000000100000" w:firstRow="0" w:lastRow="0" w:firstColumn="0" w:lastColumn="0" w:oddVBand="0" w:evenVBand="0" w:oddHBand="1" w:evenHBand="0" w:firstRowFirstColumn="0" w:firstRowLastColumn="0" w:lastRowFirstColumn="0" w:lastRowLastColumn="0"/>
+              <w:rPr>
+                <w:lang w:val="es-MX"/>
+              </w:rPr>
+            </w:pPr>
+            <w:r>
+              <w:rPr>
+                <w:lang w:val="es-MX"/>
+              </w:rPr>
+              <w:t xml:space="preserve">sexo </w:t>
+            </w:r>
+          </w:p>
+          <w:p>
+            <w:pPr>
+              <w:cnfStyle w:val="000000100000" w:firstRow="0" w:lastRow="0" w:firstColumn="0" w:lastColumn="0" w:oddVBand="0" w:evenVBand="0" w:oddHBand="1" w:evenHBand="0" w:firstRowFirstColumn="0" w:firstRowLastColumn="0" w:lastRowFirstColumn="0" w:lastRowLastColumn="0"/>
+              <w:rPr>
+                <w:lang w:val="es-MX"/>
+              </w:rPr>
+            </w:pPr>
+            <w:r>
+              <w:rPr>
+                <w:lang w:val="es-MX"/>
+              </w:rPr>
+              <w:t>DNI</w:t>
+            </w:r>
+          </w:p>
+          <w:p>
+            <w:pPr>
+              <w:cnfStyle w:val="000000100000" w:firstRow="0" w:lastRow="0" w:firstColumn="0" w:lastColumn="0" w:oddVBand="0" w:evenVBand="0" w:oddHBand="1" w:evenHBand="0" w:firstRowFirstColumn="0" w:firstRowLastColumn="0" w:lastRowFirstColumn="0" w:lastRowLastColumn="0"/>
+              <w:rPr>
+                <w:lang w:val="es-MX"/>
+              </w:rPr>
+            </w:pPr>
             <w:proofErr w:type="spellStart"/>
-            <w:proofErr w:type="gramStart"/>
-            <w:r>
-              <w:rPr>
-                <w:lang w:val="es-MX"/>
-              </w:rPr>
-              <w:t>varchar</w:t>
-            </w:r>
-            <w:proofErr w:type="spellEnd"/>
-            <w:r>
-              <w:rPr>
-                <w:lang w:val="es-MX"/>
-              </w:rPr>
-              <w:t>(</w:t>
-            </w:r>
-            <w:proofErr w:type="gramEnd"/>
-            <w:r>
-              <w:rPr>
-                <w:lang w:val="es-MX"/>
-              </w:rPr>
-              <w:t xml:space="preserve">20) </w:t>
-            </w:r>
-            <w:proofErr w:type="spellStart"/>
-            <w:r>
-              <w:rPr>
-                <w:lang w:val="es-MX"/>
-              </w:rPr>
-              <w:t>not</w:t>
-            </w:r>
-            <w:proofErr w:type="spellEnd"/>
-            <w:r>
-              <w:rPr>
-                <w:lang w:val="es-MX"/>
-              </w:rPr>
-              <w:t xml:space="preserve"> </w:t>
-            </w:r>
-            <w:proofErr w:type="spellStart"/>
-            <w:r>
-              <w:rPr>
-                <w:lang w:val="es-MX"/>
-              </w:rPr>
-              <w:t>null</w:t>
-            </w:r>
-            <w:proofErr w:type="spellEnd"/>
-          </w:p>
-          <w:p>
-            <w:pPr>
-              <w:spacing w:after="0" w:line="240" w:lineRule="auto"/>
-              <w:cnfStyle w:val="000000100000" w:firstRow="0" w:lastRow="0" w:firstColumn="0" w:lastColumn="0" w:oddVBand="0" w:evenVBand="0" w:oddHBand="1" w:evenHBand="0" w:firstRowFirstColumn="0" w:firstRowLastColumn="0" w:lastRowFirstColumn="0" w:lastRowLastColumn="0"/>
-              <w:rPr>
-                <w:lang w:val="es-MX"/>
-              </w:rPr>
-            </w:pPr>
-            <w:r>
-              <w:rPr>
-                <w:lang w:val="es-MX"/>
-              </w:rPr>
-              <w:t xml:space="preserve">edad </w:t>
-            </w:r>
-            <w:proofErr w:type="spellStart"/>
-            <w:r>
-              <w:rPr>
-                <w:lang w:val="es-MX"/>
-              </w:rPr>
-              <w:t>int</w:t>
-            </w:r>
-            <w:proofErr w:type="spellEnd"/>
-            <w:r>
-              <w:rPr>
-                <w:lang w:val="es-MX"/>
-              </w:rPr>
-              <w:t xml:space="preserve"> </w:t>
-            </w:r>
-            <w:proofErr w:type="spellStart"/>
-            <w:r>
-              <w:rPr>
-                <w:lang w:val="es-MX"/>
-              </w:rPr>
-              <w:t>not</w:t>
-            </w:r>
-            <w:proofErr w:type="spellEnd"/>
-            <w:r>
-              <w:rPr>
-                <w:lang w:val="es-MX"/>
-              </w:rPr>
-              <w:t xml:space="preserve"> </w:t>
-            </w:r>
-            <w:proofErr w:type="spellStart"/>
-            <w:r>
-              <w:rPr>
-                <w:lang w:val="es-MX"/>
-              </w:rPr>
-              <w:t>null</w:t>
-            </w:r>
-            <w:proofErr w:type="spellEnd"/>
-          </w:p>
-          <w:p>
-            <w:pPr>
-              <w:spacing w:after="0" w:line="240" w:lineRule="auto"/>
-              <w:cnfStyle w:val="000000100000" w:firstRow="0" w:lastRow="0" w:firstColumn="0" w:lastColumn="0" w:oddVBand="0" w:evenVBand="0" w:oddHBand="1" w:evenHBand="0" w:firstRowFirstColumn="0" w:firstRowLastColumn="0" w:lastRowFirstColumn="0" w:lastRowLastColumn="0"/>
-              <w:rPr>
-                <w:lang w:val="es-MX"/>
-              </w:rPr>
-            </w:pPr>
-            <w:r>
-              <w:rPr>
-                <w:lang w:val="es-MX"/>
-              </w:rPr>
-              <w:t xml:space="preserve">apellido </w:t>
-            </w:r>
-            <w:proofErr w:type="spellStart"/>
-            <w:proofErr w:type="gramStart"/>
-            <w:r>
-              <w:rPr>
-                <w:lang w:val="es-MX"/>
-              </w:rPr>
-              <w:t>varchar</w:t>
-            </w:r>
-            <w:proofErr w:type="spellEnd"/>
-            <w:r>
-              <w:rPr>
-                <w:lang w:val="es-MX"/>
-              </w:rPr>
-              <w:t>(</w:t>
-            </w:r>
-            <w:proofErr w:type="gramEnd"/>
-            <w:r>
-              <w:rPr>
-                <w:lang w:val="es-MX"/>
-              </w:rPr>
-              <w:t xml:space="preserve">20) </w:t>
-            </w:r>
-            <w:proofErr w:type="spellStart"/>
-            <w:r>
-              <w:rPr>
-                <w:lang w:val="es-MX"/>
-              </w:rPr>
-              <w:t>not</w:t>
-            </w:r>
-            <w:proofErr w:type="spellEnd"/>
-            <w:r>
-              <w:rPr>
-                <w:lang w:val="es-MX"/>
-              </w:rPr>
-              <w:t xml:space="preserve"> </w:t>
-            </w:r>
-            <w:proofErr w:type="spellStart"/>
-            <w:r>
-              <w:rPr>
-                <w:lang w:val="es-MX"/>
-              </w:rPr>
-              <w:t>null</w:t>
-            </w:r>
-            <w:proofErr w:type="spellEnd"/>
-          </w:p>
-          <w:p>
-            <w:pPr>
-              <w:spacing w:after="0" w:line="240" w:lineRule="auto"/>
-              <w:cnfStyle w:val="000000100000" w:firstRow="0" w:lastRow="0" w:firstColumn="0" w:lastColumn="0" w:oddVBand="0" w:evenVBand="0" w:oddHBand="1" w:evenHBand="0" w:firstRowFirstColumn="0" w:firstRowLastColumn="0" w:lastRowFirstColumn="0" w:lastRowLastColumn="0"/>
-              <w:rPr>
-                <w:lang w:val="es-MX"/>
-              </w:rPr>
-            </w:pPr>
-            <w:r>
-              <w:rPr>
-                <w:lang w:val="es-MX"/>
-              </w:rPr>
-              <w:t xml:space="preserve">sexo </w:t>
-            </w:r>
-            <w:proofErr w:type="spellStart"/>
-            <w:proofErr w:type="gramStart"/>
-            <w:r>
-              <w:rPr>
-                <w:lang w:val="es-MX"/>
-              </w:rPr>
-              <w:t>varchar</w:t>
-            </w:r>
-            <w:proofErr w:type="spellEnd"/>
-            <w:r>
-              <w:rPr>
-                <w:lang w:val="es-MX"/>
-              </w:rPr>
-              <w:t>(</w:t>
-            </w:r>
-            <w:proofErr w:type="gramEnd"/>
-            <w:r>
-              <w:rPr>
-                <w:lang w:val="es-MX"/>
-              </w:rPr>
-              <w:t xml:space="preserve">2) </w:t>
-            </w:r>
-            <w:proofErr w:type="spellStart"/>
-            <w:r>
-              <w:rPr>
-                <w:lang w:val="es-MX"/>
-              </w:rPr>
-              <w:t>not</w:t>
-            </w:r>
-            <w:proofErr w:type="spellEnd"/>
-            <w:r>
-              <w:rPr>
-                <w:lang w:val="es-MX"/>
-              </w:rPr>
-              <w:t xml:space="preserve"> </w:t>
-            </w:r>
-            <w:proofErr w:type="spellStart"/>
-            <w:r>
-              <w:rPr>
-                <w:lang w:val="es-MX"/>
-              </w:rPr>
-              <w:t>null</w:t>
-            </w:r>
-            <w:proofErr w:type="spellEnd"/>
-          </w:p>
-          <w:p>
-            <w:pPr>
-              <w:spacing w:after="0" w:line="240" w:lineRule="auto"/>
-              <w:cnfStyle w:val="000000100000" w:firstRow="0" w:lastRow="0" w:firstColumn="0" w:lastColumn="0" w:oddVBand="0" w:evenVBand="0" w:oddHBand="1" w:evenHBand="0" w:firstRowFirstColumn="0" w:firstRowLastColumn="0" w:lastRowFirstColumn="0" w:lastRowLastColumn="0"/>
-              <w:rPr>
-                <w:lang w:val="es-MX"/>
-              </w:rPr>
-            </w:pPr>
-            <w:proofErr w:type="spellStart"/>
-            <w:r>
-              <w:rPr>
-                <w:lang w:val="es-MX"/>
-              </w:rPr>
-              <w:t>dni</w:t>
-            </w:r>
-            <w:proofErr w:type="spellEnd"/>
-            <w:r>
-              <w:rPr>
-                <w:lang w:val="es-MX"/>
-              </w:rPr>
-              <w:t xml:space="preserve"> </w:t>
-            </w:r>
-            <w:proofErr w:type="spellStart"/>
-            <w:r>
-              <w:rPr>
-                <w:lang w:val="es-MX"/>
-              </w:rPr>
-              <w:t>int</w:t>
-            </w:r>
-            <w:proofErr w:type="spellEnd"/>
-            <w:r>
-              <w:rPr>
-                <w:lang w:val="es-MX"/>
-              </w:rPr>
-              <w:t xml:space="preserve"> </w:t>
-            </w:r>
-            <w:proofErr w:type="spellStart"/>
-            <w:r>
-              <w:rPr>
-                <w:lang w:val="es-MX"/>
-              </w:rPr>
-              <w:t>not</w:t>
-            </w:r>
-            <w:proofErr w:type="spellEnd"/>
-            <w:r>
-              <w:rPr>
-                <w:lang w:val="es-MX"/>
-              </w:rPr>
-              <w:t xml:space="preserve"> </w:t>
-            </w:r>
-            <w:proofErr w:type="spellStart"/>
-            <w:r>
-              <w:rPr>
-                <w:lang w:val="es-MX"/>
-              </w:rPr>
-              <w:t>null</w:t>
-            </w:r>
-            <w:proofErr w:type="spellEnd"/>
-          </w:p>
-          <w:p>
-            <w:pPr>
-              <w:cnfStyle w:val="000000100000" w:firstRow="0" w:lastRow="0" w:firstColumn="0" w:lastColumn="0" w:oddVBand="0" w:evenVBand="0" w:oddHBand="1" w:evenHBand="0" w:firstRowFirstColumn="0" w:firstRowLastColumn="0" w:lastRowFirstColumn="0" w:lastRowLastColumn="0"/>
-              <w:rPr>
-                <w:lang w:val="es-MX"/>
-              </w:rPr>
-            </w:pPr>
-            <w:proofErr w:type="spellStart"/>
             <w:r>
               <w:rPr>
                 <w:lang w:val="es-MX"/>
               </w:rPr>
               <w:t>id_obrasocial</w:t>
-            </w:r>
-            <w:proofErr w:type="spellEnd"/>
-            <w:r>
-              <w:rPr>
-                <w:lang w:val="es-MX"/>
-              </w:rPr>
-              <w:t xml:space="preserve"> </w:t>
-            </w:r>
-            <w:proofErr w:type="spellStart"/>
-            <w:proofErr w:type="gramStart"/>
-            <w:r>
-              <w:rPr>
-                <w:lang w:val="es-MX"/>
-              </w:rPr>
-              <w:t>varchar</w:t>
-            </w:r>
-            <w:proofErr w:type="spellEnd"/>
-            <w:r>
-              <w:rPr>
-                <w:lang w:val="es-MX"/>
-              </w:rPr>
-              <w:t>(</w:t>
-            </w:r>
-            <w:proofErr w:type="gramEnd"/>
-            <w:r>
-              <w:rPr>
-                <w:lang w:val="es-MX"/>
-              </w:rPr>
-              <w:t xml:space="preserve">30) </w:t>
-            </w:r>
-            <w:proofErr w:type="spellStart"/>
-            <w:r>
-              <w:rPr>
-                <w:lang w:val="es-MX"/>
-              </w:rPr>
-              <w:t>not</w:t>
-            </w:r>
-            <w:proofErr w:type="spellEnd"/>
-            <w:r>
-              <w:rPr>
-                <w:lang w:val="es-MX"/>
-              </w:rPr>
-              <w:t xml:space="preserve"> </w:t>
-            </w:r>
-            <w:proofErr w:type="spellStart"/>
-            <w:r>
-              <w:rPr>
-                <w:lang w:val="es-MX"/>
-              </w:rPr>
-              <w:t>null</w:t>
             </w:r>
             <w:proofErr w:type="spellEnd"/>
             <w:r>
@@ -2565,36 +2425,11 @@
               <w:rPr>
                 <w:lang w:val="es-MX"/>
               </w:rPr>
-              <w:t>ID_MEDICO</w:t>
-            </w:r>
-            <w:r>
-              <w:rPr>
-                <w:lang w:val="es-MX"/>
-              </w:rPr>
-              <w:t xml:space="preserve"> </w:t>
-            </w:r>
-            <w:r>
-              <w:rPr>
-                <w:lang w:val="es-MX"/>
-              </w:rPr>
-              <w:t>(</w:t>
-            </w:r>
-            <w:r>
-              <w:rPr>
-                <w:lang w:val="es-MX"/>
-              </w:rPr>
-              <w:t>PK</w:t>
-            </w:r>
-            <w:r>
-              <w:rPr>
-                <w:lang w:val="es-MX"/>
-              </w:rPr>
-              <w:t>)</w:t>
-            </w:r>
-          </w:p>
-          <w:p>
-            <w:pPr>
-              <w:spacing w:after="0" w:line="240" w:lineRule="auto"/>
+              <w:t>ID_MEDICO (PK)</w:t>
+            </w:r>
+          </w:p>
+          <w:p>
+            <w:pPr>
               <w:cnfStyle w:val="000000000000" w:firstRow="0" w:lastRow="0" w:firstColumn="0" w:lastColumn="0" w:oddVBand="0" w:evenVBand="0" w:oddHBand="0" w:evenHBand="0" w:firstRowFirstColumn="0" w:firstRowLastColumn="0" w:lastRowFirstColumn="0" w:lastRowLastColumn="0"/>
               <w:rPr>
                 <w:lang w:val="es-MX"/>
@@ -2606,54 +2441,9 @@
               </w:rPr>
               <w:t xml:space="preserve">nombre </w:t>
             </w:r>
-            <w:proofErr w:type="spellStart"/>
-            <w:proofErr w:type="gramStart"/>
-            <w:r>
-              <w:rPr>
-                <w:lang w:val="es-MX"/>
-              </w:rPr>
-              <w:t>varchar</w:t>
-            </w:r>
-            <w:proofErr w:type="spellEnd"/>
-            <w:r>
-              <w:rPr>
-                <w:lang w:val="es-MX"/>
-              </w:rPr>
-              <w:t>(</w:t>
-            </w:r>
-            <w:proofErr w:type="gramEnd"/>
-            <w:r>
-              <w:rPr>
-                <w:lang w:val="es-MX"/>
-              </w:rPr>
-              <w:t xml:space="preserve">20) </w:t>
-            </w:r>
-            <w:proofErr w:type="spellStart"/>
-            <w:r>
-              <w:rPr>
-                <w:lang w:val="es-MX"/>
-              </w:rPr>
-              <w:t>not</w:t>
-            </w:r>
-            <w:proofErr w:type="spellEnd"/>
-            <w:r>
-              <w:rPr>
-                <w:lang w:val="es-MX"/>
-              </w:rPr>
-              <w:t xml:space="preserve"> </w:t>
-            </w:r>
-            <w:proofErr w:type="spellStart"/>
-            <w:r>
-              <w:rPr>
-                <w:lang w:val="es-MX"/>
-              </w:rPr>
-              <w:t>null</w:t>
-            </w:r>
-            <w:proofErr w:type="spellEnd"/>
-          </w:p>
-          <w:p>
-            <w:pPr>
-              <w:spacing w:after="0" w:line="240" w:lineRule="auto"/>
+          </w:p>
+          <w:p>
+            <w:pPr>
               <w:cnfStyle w:val="000000000000" w:firstRow="0" w:lastRow="0" w:firstColumn="0" w:lastColumn="0" w:oddVBand="0" w:evenVBand="0" w:oddHBand="0" w:evenHBand="0" w:firstRowFirstColumn="0" w:firstRowLastColumn="0" w:lastRowFirstColumn="0" w:lastRowLastColumn="0"/>
               <w:rPr>
                 <w:lang w:val="es-MX"/>
@@ -2665,54 +2455,9 @@
               </w:rPr>
               <w:t xml:space="preserve">apellido </w:t>
             </w:r>
-            <w:proofErr w:type="spellStart"/>
-            <w:proofErr w:type="gramStart"/>
-            <w:r>
-              <w:rPr>
-                <w:lang w:val="es-MX"/>
-              </w:rPr>
-              <w:t>varchar</w:t>
-            </w:r>
-            <w:proofErr w:type="spellEnd"/>
-            <w:r>
-              <w:rPr>
-                <w:lang w:val="es-MX"/>
-              </w:rPr>
-              <w:t>(</w:t>
-            </w:r>
-            <w:proofErr w:type="gramEnd"/>
-            <w:r>
-              <w:rPr>
-                <w:lang w:val="es-MX"/>
-              </w:rPr>
-              <w:t xml:space="preserve">20) </w:t>
-            </w:r>
-            <w:proofErr w:type="spellStart"/>
-            <w:r>
-              <w:rPr>
-                <w:lang w:val="es-MX"/>
-              </w:rPr>
-              <w:t>not</w:t>
-            </w:r>
-            <w:proofErr w:type="spellEnd"/>
-            <w:r>
-              <w:rPr>
-                <w:lang w:val="es-MX"/>
-              </w:rPr>
-              <w:t xml:space="preserve"> </w:t>
-            </w:r>
-            <w:proofErr w:type="spellStart"/>
-            <w:r>
-              <w:rPr>
-                <w:lang w:val="es-MX"/>
-              </w:rPr>
-              <w:t>null</w:t>
-            </w:r>
-            <w:proofErr w:type="spellEnd"/>
-          </w:p>
-          <w:p>
-            <w:pPr>
-              <w:spacing w:after="0" w:line="240" w:lineRule="auto"/>
+          </w:p>
+          <w:p>
+            <w:pPr>
               <w:cnfStyle w:val="000000000000" w:firstRow="0" w:lastRow="0" w:firstColumn="0" w:lastColumn="0" w:oddVBand="0" w:evenVBand="0" w:oddHBand="0" w:evenHBand="0" w:firstRowFirstColumn="0" w:firstRowLastColumn="0" w:lastRowFirstColumn="0" w:lastRowLastColumn="0"/>
               <w:rPr>
                 <w:lang w:val="es-MX"/>
@@ -2724,54 +2469,9 @@
               </w:rPr>
               <w:t xml:space="preserve">especialidad </w:t>
             </w:r>
-            <w:proofErr w:type="spellStart"/>
-            <w:proofErr w:type="gramStart"/>
-            <w:r>
-              <w:rPr>
-                <w:lang w:val="es-MX"/>
-              </w:rPr>
-              <w:t>varchar</w:t>
-            </w:r>
-            <w:proofErr w:type="spellEnd"/>
-            <w:r>
-              <w:rPr>
-                <w:lang w:val="es-MX"/>
-              </w:rPr>
-              <w:t>(</w:t>
-            </w:r>
-            <w:proofErr w:type="gramEnd"/>
-            <w:r>
-              <w:rPr>
-                <w:lang w:val="es-MX"/>
-              </w:rPr>
-              <w:t xml:space="preserve">20) </w:t>
-            </w:r>
-            <w:proofErr w:type="spellStart"/>
-            <w:r>
-              <w:rPr>
-                <w:lang w:val="es-MX"/>
-              </w:rPr>
-              <w:t>not</w:t>
-            </w:r>
-            <w:proofErr w:type="spellEnd"/>
-            <w:r>
-              <w:rPr>
-                <w:lang w:val="es-MX"/>
-              </w:rPr>
-              <w:t xml:space="preserve"> </w:t>
-            </w:r>
-            <w:proofErr w:type="spellStart"/>
-            <w:r>
-              <w:rPr>
-                <w:lang w:val="es-MX"/>
-              </w:rPr>
-              <w:t>null</w:t>
-            </w:r>
-            <w:proofErr w:type="spellEnd"/>
-          </w:p>
-          <w:p>
-            <w:pPr>
-              <w:spacing w:after="0" w:line="240" w:lineRule="auto"/>
+          </w:p>
+          <w:p>
+            <w:pPr>
               <w:cnfStyle w:val="000000000000" w:firstRow="0" w:lastRow="0" w:firstColumn="0" w:lastColumn="0" w:oddVBand="0" w:evenVBand="0" w:oddHBand="0" w:evenHBand="0" w:firstRowFirstColumn="0" w:firstRowLastColumn="0" w:lastRowFirstColumn="0" w:lastRowLastColumn="0"/>
               <w:rPr>
                 <w:lang w:val="es-MX"/>
@@ -2783,42 +2483,6 @@
               </w:rPr>
               <w:t xml:space="preserve">matricula </w:t>
             </w:r>
-            <w:proofErr w:type="spellStart"/>
-            <w:r>
-              <w:rPr>
-                <w:lang w:val="es-MX"/>
-              </w:rPr>
-              <w:t>int</w:t>
-            </w:r>
-            <w:proofErr w:type="spellEnd"/>
-            <w:r>
-              <w:rPr>
-                <w:lang w:val="es-MX"/>
-              </w:rPr>
-              <w:t xml:space="preserve"> </w:t>
-            </w:r>
-            <w:proofErr w:type="spellStart"/>
-            <w:r>
-              <w:rPr>
-                <w:lang w:val="es-MX"/>
-              </w:rPr>
-              <w:t>not</w:t>
-            </w:r>
-            <w:proofErr w:type="spellEnd"/>
-            <w:r>
-              <w:rPr>
-                <w:lang w:val="es-MX"/>
-              </w:rPr>
-              <w:t xml:space="preserve"> </w:t>
-            </w:r>
-            <w:proofErr w:type="spellStart"/>
-            <w:r>
-              <w:rPr>
-                <w:lang w:val="es-MX"/>
-              </w:rPr>
-              <w:t>null</w:t>
-            </w:r>
-            <w:proofErr w:type="spellEnd"/>
           </w:p>
           <w:p>
             <w:pPr>
@@ -2831,29 +2495,7 @@
               <w:rPr>
                 <w:lang w:val="es-MX"/>
               </w:rPr>
-              <w:t xml:space="preserve">sector </w:t>
-            </w:r>
-            <w:proofErr w:type="spellStart"/>
-            <w:proofErr w:type="gramStart"/>
-            <w:r>
-              <w:rPr>
-                <w:lang w:val="es-MX"/>
-              </w:rPr>
-              <w:t>varchar</w:t>
-            </w:r>
-            <w:proofErr w:type="spellEnd"/>
-            <w:r>
-              <w:rPr>
-                <w:lang w:val="es-MX"/>
-              </w:rPr>
-              <w:t>(</w:t>
-            </w:r>
-            <w:proofErr w:type="gramEnd"/>
-            <w:r>
-              <w:rPr>
-                <w:lang w:val="es-MX"/>
-              </w:rPr>
-              <w:t>20)</w:t>
+              <w:t>sector</w:t>
             </w:r>
           </w:p>
         </w:tc>
@@ -2915,326 +2557,96 @@
               <w:rPr>
                 <w:lang w:val="es-MX"/>
               </w:rPr>
-              <w:t>ID_OBRA SOCIAL</w:t>
-            </w:r>
+              <w:t>ID_OBRA SOCIAL (PK)</w:t>
+            </w:r>
+          </w:p>
+          <w:p>
+            <w:pPr>
+              <w:cnfStyle w:val="000000100000" w:firstRow="0" w:lastRow="0" w:firstColumn="0" w:lastColumn="0" w:oddVBand="0" w:evenVBand="0" w:oddHBand="1" w:evenHBand="0" w:firstRowFirstColumn="0" w:firstRowLastColumn="0" w:lastRowFirstColumn="0" w:lastRowLastColumn="0"/>
+              <w:rPr>
+                <w:lang w:val="es-MX"/>
+              </w:rPr>
+            </w:pPr>
+            <w:r>
+              <w:rPr>
+                <w:lang w:val="es-MX"/>
+              </w:rPr>
+              <w:t xml:space="preserve">nombre </w:t>
+            </w:r>
+          </w:p>
+          <w:p>
+            <w:pPr>
+              <w:cnfStyle w:val="000000100000" w:firstRow="0" w:lastRow="0" w:firstColumn="0" w:lastColumn="0" w:oddVBand="0" w:evenVBand="0" w:oddHBand="1" w:evenHBand="0" w:firstRowFirstColumn="0" w:firstRowLastColumn="0" w:lastRowFirstColumn="0" w:lastRowLastColumn="0"/>
+              <w:rPr>
+                <w:lang w:val="es-MX"/>
+              </w:rPr>
+            </w:pPr>
+            <w:r>
+              <w:rPr>
+                <w:lang w:val="es-MX"/>
+              </w:rPr>
+              <w:t xml:space="preserve">apellido </w:t>
+            </w:r>
+          </w:p>
+          <w:p>
+            <w:pPr>
+              <w:cnfStyle w:val="000000100000" w:firstRow="0" w:lastRow="0" w:firstColumn="0" w:lastColumn="0" w:oddVBand="0" w:evenVBand="0" w:oddHBand="1" w:evenHBand="0" w:firstRowFirstColumn="0" w:firstRowLastColumn="0" w:lastRowFirstColumn="0" w:lastRowLastColumn="0"/>
+              <w:rPr>
+                <w:lang w:val="es-MX"/>
+              </w:rPr>
+            </w:pPr>
+            <w:r>
+              <w:rPr>
+                <w:lang w:val="es-MX"/>
+              </w:rPr>
+              <w:t xml:space="preserve">edad </w:t>
+            </w:r>
+          </w:p>
+          <w:p>
+            <w:pPr>
+              <w:cnfStyle w:val="000000100000" w:firstRow="0" w:lastRow="0" w:firstColumn="0" w:lastColumn="0" w:oddVBand="0" w:evenVBand="0" w:oddHBand="1" w:evenHBand="0" w:firstRowFirstColumn="0" w:firstRowLastColumn="0" w:lastRowFirstColumn="0" w:lastRowLastColumn="0"/>
+              <w:rPr>
+                <w:lang w:val="es-MX"/>
+              </w:rPr>
+            </w:pPr>
+            <w:proofErr w:type="spellStart"/>
+            <w:r>
+              <w:rPr>
+                <w:lang w:val="es-MX"/>
+              </w:rPr>
+              <w:t>n_afiliado</w:t>
+            </w:r>
+            <w:proofErr w:type="spellEnd"/>
             <w:r>
               <w:rPr>
                 <w:lang w:val="es-MX"/>
               </w:rPr>
               <w:t xml:space="preserve"> </w:t>
             </w:r>
-            <w:r>
-              <w:rPr>
-                <w:lang w:val="es-MX"/>
-              </w:rPr>
-              <w:t>(</w:t>
-            </w:r>
-            <w:r>
-              <w:rPr>
-                <w:lang w:val="es-MX"/>
-              </w:rPr>
-              <w:t>PK</w:t>
-            </w:r>
-            <w:r>
-              <w:rPr>
-                <w:lang w:val="es-MX"/>
-              </w:rPr>
-              <w:t>)</w:t>
-            </w:r>
-          </w:p>
-          <w:p>
-            <w:pPr>
-              <w:spacing w:after="0" w:line="240" w:lineRule="auto"/>
+          </w:p>
+          <w:p>
+            <w:pPr>
               <w:cnfStyle w:val="000000100000" w:firstRow="0" w:lastRow="0" w:firstColumn="0" w:lastColumn="0" w:oddVBand="0" w:evenVBand="0" w:oddHBand="1" w:evenHBand="0" w:firstRowFirstColumn="0" w:firstRowLastColumn="0" w:lastRowFirstColumn="0" w:lastRowLastColumn="0"/>
               <w:rPr>
                 <w:lang w:val="es-MX"/>
               </w:rPr>
             </w:pPr>
-            <w:r>
-              <w:rPr>
-                <w:lang w:val="es-MX"/>
-              </w:rPr>
-              <w:t xml:space="preserve">nombre </w:t>
-            </w:r>
             <w:proofErr w:type="spellStart"/>
-            <w:proofErr w:type="gramStart"/>
-            <w:r>
-              <w:rPr>
-                <w:lang w:val="es-MX"/>
-              </w:rPr>
-              <w:t>varchar</w:t>
+            <w:r>
+              <w:rPr>
+                <w:lang w:val="es-MX"/>
+              </w:rPr>
+              <w:t>nombre_obrasocial</w:t>
             </w:r>
             <w:proofErr w:type="spellEnd"/>
-            <w:r>
-              <w:rPr>
-                <w:lang w:val="es-MX"/>
-              </w:rPr>
-              <w:t>(</w:t>
-            </w:r>
-            <w:proofErr w:type="gramEnd"/>
-            <w:r>
-              <w:rPr>
-                <w:lang w:val="es-MX"/>
-              </w:rPr>
-              <w:t xml:space="preserve">20) </w:t>
-            </w:r>
-            <w:proofErr w:type="spellStart"/>
-            <w:r>
-              <w:rPr>
-                <w:lang w:val="es-MX"/>
-              </w:rPr>
-              <w:t>not</w:t>
-            </w:r>
-            <w:proofErr w:type="spellEnd"/>
-            <w:r>
-              <w:rPr>
-                <w:lang w:val="es-MX"/>
-              </w:rPr>
-              <w:t xml:space="preserve"> </w:t>
-            </w:r>
-            <w:proofErr w:type="spellStart"/>
-            <w:r>
-              <w:rPr>
-                <w:lang w:val="es-MX"/>
-              </w:rPr>
-              <w:t>null</w:t>
-            </w:r>
-            <w:proofErr w:type="spellEnd"/>
-          </w:p>
-          <w:p>
-            <w:pPr>
-              <w:spacing w:after="0" w:line="240" w:lineRule="auto"/>
+          </w:p>
+          <w:p>
+            <w:pPr>
               <w:cnfStyle w:val="000000100000" w:firstRow="0" w:lastRow="0" w:firstColumn="0" w:lastColumn="0" w:oddVBand="0" w:evenVBand="0" w:oddHBand="1" w:evenHBand="0" w:firstRowFirstColumn="0" w:firstRowLastColumn="0" w:lastRowFirstColumn="0" w:lastRowLastColumn="0"/>
               <w:rPr>
                 <w:lang w:val="es-MX"/>
               </w:rPr>
             </w:pPr>
-            <w:r>
-              <w:rPr>
-                <w:lang w:val="es-MX"/>
-              </w:rPr>
-              <w:t xml:space="preserve">apellido </w:t>
-            </w:r>
-            <w:proofErr w:type="spellStart"/>
-            <w:proofErr w:type="gramStart"/>
-            <w:r>
-              <w:rPr>
-                <w:lang w:val="es-MX"/>
-              </w:rPr>
-              <w:t>varchar</w:t>
-            </w:r>
-            <w:proofErr w:type="spellEnd"/>
-            <w:r>
-              <w:rPr>
-                <w:lang w:val="es-MX"/>
-              </w:rPr>
-              <w:t>(</w:t>
-            </w:r>
-            <w:proofErr w:type="gramEnd"/>
-            <w:r>
-              <w:rPr>
-                <w:lang w:val="es-MX"/>
-              </w:rPr>
-              <w:t xml:space="preserve">20) </w:t>
-            </w:r>
-            <w:proofErr w:type="spellStart"/>
-            <w:r>
-              <w:rPr>
-                <w:lang w:val="es-MX"/>
-              </w:rPr>
-              <w:t>not</w:t>
-            </w:r>
-            <w:proofErr w:type="spellEnd"/>
-            <w:r>
-              <w:rPr>
-                <w:lang w:val="es-MX"/>
-              </w:rPr>
-              <w:t xml:space="preserve"> </w:t>
-            </w:r>
-            <w:proofErr w:type="spellStart"/>
-            <w:r>
-              <w:rPr>
-                <w:lang w:val="es-MX"/>
-              </w:rPr>
-              <w:t>null</w:t>
-            </w:r>
-            <w:proofErr w:type="spellEnd"/>
-          </w:p>
-          <w:p>
-            <w:pPr>
-              <w:spacing w:after="0" w:line="240" w:lineRule="auto"/>
-              <w:cnfStyle w:val="000000100000" w:firstRow="0" w:lastRow="0" w:firstColumn="0" w:lastColumn="0" w:oddVBand="0" w:evenVBand="0" w:oddHBand="1" w:evenHBand="0" w:firstRowFirstColumn="0" w:firstRowLastColumn="0" w:lastRowFirstColumn="0" w:lastRowLastColumn="0"/>
-              <w:rPr>
-                <w:lang w:val="es-MX"/>
-              </w:rPr>
-            </w:pPr>
-            <w:r>
-              <w:rPr>
-                <w:lang w:val="es-MX"/>
-              </w:rPr>
-              <w:t xml:space="preserve">edad </w:t>
-            </w:r>
-            <w:proofErr w:type="spellStart"/>
-            <w:r>
-              <w:rPr>
-                <w:lang w:val="es-MX"/>
-              </w:rPr>
-              <w:t>int</w:t>
-            </w:r>
-            <w:proofErr w:type="spellEnd"/>
-            <w:r>
-              <w:rPr>
-                <w:lang w:val="es-MX"/>
-              </w:rPr>
-              <w:t xml:space="preserve"> </w:t>
-            </w:r>
-            <w:proofErr w:type="spellStart"/>
-            <w:r>
-              <w:rPr>
-                <w:lang w:val="es-MX"/>
-              </w:rPr>
-              <w:t>not</w:t>
-            </w:r>
-            <w:proofErr w:type="spellEnd"/>
-            <w:r>
-              <w:rPr>
-                <w:lang w:val="es-MX"/>
-              </w:rPr>
-              <w:t xml:space="preserve"> </w:t>
-            </w:r>
-            <w:proofErr w:type="spellStart"/>
-            <w:r>
-              <w:rPr>
-                <w:lang w:val="es-MX"/>
-              </w:rPr>
-              <w:t>null</w:t>
-            </w:r>
-            <w:proofErr w:type="spellEnd"/>
-          </w:p>
-          <w:p>
-            <w:pPr>
-              <w:spacing w:after="0" w:line="240" w:lineRule="auto"/>
-              <w:cnfStyle w:val="000000100000" w:firstRow="0" w:lastRow="0" w:firstColumn="0" w:lastColumn="0" w:oddVBand="0" w:evenVBand="0" w:oddHBand="1" w:evenHBand="0" w:firstRowFirstColumn="0" w:firstRowLastColumn="0" w:lastRowFirstColumn="0" w:lastRowLastColumn="0"/>
-              <w:rPr>
-                <w:lang w:val="es-MX"/>
-              </w:rPr>
-            </w:pPr>
-            <w:proofErr w:type="spellStart"/>
-            <w:r>
-              <w:rPr>
-                <w:lang w:val="es-MX"/>
-              </w:rPr>
-              <w:t>n_afiliado</w:t>
-            </w:r>
-            <w:proofErr w:type="spellEnd"/>
-            <w:r>
-              <w:rPr>
-                <w:lang w:val="es-MX"/>
-              </w:rPr>
-              <w:t xml:space="preserve"> </w:t>
-            </w:r>
-            <w:proofErr w:type="spellStart"/>
-            <w:r>
-              <w:rPr>
-                <w:lang w:val="es-MX"/>
-              </w:rPr>
-              <w:t>int</w:t>
-            </w:r>
-            <w:proofErr w:type="spellEnd"/>
-            <w:r>
-              <w:rPr>
-                <w:lang w:val="es-MX"/>
-              </w:rPr>
-              <w:t xml:space="preserve"> </w:t>
-            </w:r>
-            <w:proofErr w:type="spellStart"/>
-            <w:r>
-              <w:rPr>
-                <w:lang w:val="es-MX"/>
-              </w:rPr>
-              <w:t>not</w:t>
-            </w:r>
-            <w:proofErr w:type="spellEnd"/>
-            <w:r>
-              <w:rPr>
-                <w:lang w:val="es-MX"/>
-              </w:rPr>
-              <w:t xml:space="preserve"> </w:t>
-            </w:r>
-            <w:proofErr w:type="spellStart"/>
-            <w:r>
-              <w:rPr>
-                <w:lang w:val="es-MX"/>
-              </w:rPr>
-              <w:t>null</w:t>
-            </w:r>
-            <w:proofErr w:type="spellEnd"/>
-          </w:p>
-          <w:p>
-            <w:pPr>
-              <w:cnfStyle w:val="000000100000" w:firstRow="0" w:lastRow="0" w:firstColumn="0" w:lastColumn="0" w:oddVBand="0" w:evenVBand="0" w:oddHBand="1" w:evenHBand="0" w:firstRowFirstColumn="0" w:firstRowLastColumn="0" w:lastRowFirstColumn="0" w:lastRowLastColumn="0"/>
-              <w:rPr>
-                <w:lang w:val="es-MX"/>
-              </w:rPr>
-            </w:pPr>
-            <w:proofErr w:type="spellStart"/>
-            <w:r>
-              <w:rPr>
-                <w:lang w:val="es-MX"/>
-              </w:rPr>
-              <w:t>nombre_obrasocial</w:t>
-            </w:r>
-            <w:proofErr w:type="spellEnd"/>
-            <w:r>
-              <w:rPr>
-                <w:lang w:val="es-MX"/>
-              </w:rPr>
-              <w:t xml:space="preserve"> </w:t>
-            </w:r>
-            <w:proofErr w:type="spellStart"/>
-            <w:proofErr w:type="gramStart"/>
-            <w:r>
-              <w:rPr>
-                <w:lang w:val="es-MX"/>
-              </w:rPr>
-              <w:t>varchar</w:t>
-            </w:r>
-            <w:proofErr w:type="spellEnd"/>
-            <w:r>
-              <w:rPr>
-                <w:lang w:val="es-MX"/>
-              </w:rPr>
-              <w:t>(</w:t>
-            </w:r>
-            <w:proofErr w:type="gramEnd"/>
-            <w:r>
-              <w:rPr>
-                <w:lang w:val="es-MX"/>
-              </w:rPr>
-              <w:t xml:space="preserve">20) </w:t>
-            </w:r>
-            <w:proofErr w:type="spellStart"/>
-            <w:r>
-              <w:rPr>
-                <w:lang w:val="es-MX"/>
-              </w:rPr>
-              <w:t>not</w:t>
-            </w:r>
-            <w:proofErr w:type="spellEnd"/>
-            <w:r>
-              <w:rPr>
-                <w:lang w:val="es-MX"/>
-              </w:rPr>
-              <w:t xml:space="preserve"> </w:t>
-            </w:r>
-            <w:proofErr w:type="spellStart"/>
-            <w:r>
-              <w:rPr>
-                <w:lang w:val="es-MX"/>
-              </w:rPr>
-              <w:t>null</w:t>
-            </w:r>
-            <w:proofErr w:type="spellEnd"/>
           </w:p>
         </w:tc>
       </w:tr>
@@ -3292,36 +2704,75 @@
               <w:rPr>
                 <w:lang w:val="es-MX"/>
               </w:rPr>
-              <w:t>ID_HISTORIA_CLINICA</w:t>
-            </w:r>
+              <w:t>ID_HISTORIA_CLINICA (PK)</w:t>
+            </w:r>
+          </w:p>
+          <w:p>
+            <w:pPr>
+              <w:cnfStyle w:val="000000000000" w:firstRow="0" w:lastRow="0" w:firstColumn="0" w:lastColumn="0" w:oddVBand="0" w:evenVBand="0" w:oddHBand="0" w:evenHBand="0" w:firstRowFirstColumn="0" w:firstRowLastColumn="0" w:lastRowFirstColumn="0" w:lastRowLastColumn="0"/>
+              <w:rPr>
+                <w:lang w:val="es-MX"/>
+              </w:rPr>
+            </w:pPr>
+            <w:r>
+              <w:rPr>
+                <w:lang w:val="es-MX"/>
+              </w:rPr>
+              <w:t xml:space="preserve">nombre </w:t>
+            </w:r>
+          </w:p>
+          <w:p>
+            <w:pPr>
+              <w:cnfStyle w:val="000000000000" w:firstRow="0" w:lastRow="0" w:firstColumn="0" w:lastColumn="0" w:oddVBand="0" w:evenVBand="0" w:oddHBand="0" w:evenHBand="0" w:firstRowFirstColumn="0" w:firstRowLastColumn="0" w:lastRowFirstColumn="0" w:lastRowLastColumn="0"/>
+              <w:rPr>
+                <w:lang w:val="es-MX"/>
+              </w:rPr>
+            </w:pPr>
+            <w:r>
+              <w:rPr>
+                <w:lang w:val="es-MX"/>
+              </w:rPr>
+              <w:t xml:space="preserve">apellido </w:t>
+            </w:r>
+          </w:p>
+          <w:p>
+            <w:pPr>
+              <w:cnfStyle w:val="000000000000" w:firstRow="0" w:lastRow="0" w:firstColumn="0" w:lastColumn="0" w:oddVBand="0" w:evenVBand="0" w:oddHBand="0" w:evenHBand="0" w:firstRowFirstColumn="0" w:firstRowLastColumn="0" w:lastRowFirstColumn="0" w:lastRowLastColumn="0"/>
+              <w:rPr>
+                <w:lang w:val="es-MX"/>
+              </w:rPr>
+            </w:pPr>
+            <w:r>
+              <w:rPr>
+                <w:lang w:val="es-MX"/>
+              </w:rPr>
+              <w:t xml:space="preserve">edad </w:t>
+            </w:r>
+          </w:p>
+          <w:p>
+            <w:pPr>
+              <w:cnfStyle w:val="000000000000" w:firstRow="0" w:lastRow="0" w:firstColumn="0" w:lastColumn="0" w:oddVBand="0" w:evenVBand="0" w:oddHBand="0" w:evenHBand="0" w:firstRowFirstColumn="0" w:firstRowLastColumn="0" w:lastRowFirstColumn="0" w:lastRowLastColumn="0"/>
+              <w:rPr>
+                <w:lang w:val="es-MX"/>
+              </w:rPr>
+            </w:pPr>
+            <w:proofErr w:type="spellStart"/>
+            <w:r>
+              <w:rPr>
+                <w:lang w:val="es-MX"/>
+              </w:rPr>
+              <w:t>fecha_de_nacimiento</w:t>
+            </w:r>
+            <w:proofErr w:type="spellEnd"/>
             <w:r>
               <w:rPr>
                 <w:lang w:val="es-MX"/>
               </w:rPr>
               <w:t xml:space="preserve"> </w:t>
             </w:r>
-            <w:r>
-              <w:rPr>
-                <w:lang w:val="es-MX"/>
-              </w:rPr>
-              <w:t>(</w:t>
-            </w:r>
-            <w:r>
-              <w:rPr>
-                <w:lang w:val="es-MX"/>
-              </w:rPr>
-              <w:t>PK</w:t>
-            </w:r>
-            <w:r>
-              <w:rPr>
-                <w:lang w:val="es-MX"/>
-              </w:rPr>
-              <w:t>)</w:t>
-            </w:r>
-          </w:p>
-          <w:p>
-            <w:pPr>
-              <w:spacing w:after="0" w:line="240" w:lineRule="auto"/>
+          </w:p>
+          <w:p>
+            <w:pPr>
               <w:cnfStyle w:val="000000000000" w:firstRow="0" w:lastRow="0" w:firstColumn="0" w:lastColumn="0" w:oddVBand="0" w:evenVBand="0" w:oddHBand="0" w:evenHBand="0" w:firstRowFirstColumn="0" w:firstRowLastColumn="0" w:lastRowFirstColumn="0" w:lastRowLastColumn="0"/>
               <w:rPr>
                 <w:lang w:val="es-MX"/>
@@ -3331,14 +2782,22 @@
               <w:rPr>
                 <w:lang w:val="es-MX"/>
               </w:rPr>
-              <w:t xml:space="preserve">nombre </w:t>
-            </w:r>
+              <w:t>síntomas</w:t>
+            </w:r>
+          </w:p>
+          <w:p>
+            <w:pPr>
+              <w:cnfStyle w:val="000000000000" w:firstRow="0" w:lastRow="0" w:firstColumn="0" w:lastColumn="0" w:oddVBand="0" w:evenVBand="0" w:oddHBand="0" w:evenHBand="0" w:firstRowFirstColumn="0" w:firstRowLastColumn="0" w:lastRowFirstColumn="0" w:lastRowLastColumn="0"/>
+              <w:rPr>
+                <w:lang w:val="es-MX"/>
+              </w:rPr>
+            </w:pPr>
             <w:proofErr w:type="spellStart"/>
             <w:r>
               <w:rPr>
                 <w:lang w:val="es-MX"/>
               </w:rPr>
-              <w:t>varchar</w:t>
+              <w:t>estudios_pendientes</w:t>
             </w:r>
             <w:proofErr w:type="spellEnd"/>
             <w:r>
@@ -3347,321 +2806,28 @@
               </w:rPr>
               <w:t xml:space="preserve"> </w:t>
             </w:r>
-            <w:r>
-              <w:rPr>
-                <w:lang w:val="es-MX"/>
-              </w:rPr>
-              <w:t xml:space="preserve">(20) </w:t>
-            </w:r>
+          </w:p>
+          <w:p>
+            <w:pPr>
+              <w:cnfStyle w:val="000000000000" w:firstRow="0" w:lastRow="0" w:firstColumn="0" w:lastColumn="0" w:oddVBand="0" w:evenVBand="0" w:oddHBand="0" w:evenHBand="0" w:firstRowFirstColumn="0" w:firstRowLastColumn="0" w:lastRowFirstColumn="0" w:lastRowLastColumn="0"/>
+              <w:rPr>
+                <w:lang w:val="es-MX"/>
+              </w:rPr>
+            </w:pPr>
             <w:proofErr w:type="spellStart"/>
             <w:r>
               <w:rPr>
                 <w:lang w:val="es-MX"/>
               </w:rPr>
-              <w:t>not</w:t>
+              <w:t>estudios_</w:t>
+            </w:r>
+            <w:r>
+              <w:rPr>
+                <w:lang w:val="es-MX"/>
+              </w:rPr>
+              <w:t>realizados</w:t>
             </w:r>
             <w:proofErr w:type="spellEnd"/>
-            <w:r>
-              <w:rPr>
-                <w:lang w:val="es-MX"/>
-              </w:rPr>
-              <w:t xml:space="preserve"> </w:t>
-            </w:r>
-            <w:proofErr w:type="spellStart"/>
-            <w:r>
-              <w:rPr>
-                <w:lang w:val="es-MX"/>
-              </w:rPr>
-              <w:t>null</w:t>
-            </w:r>
-            <w:proofErr w:type="spellEnd"/>
-          </w:p>
-          <w:p>
-            <w:pPr>
-              <w:spacing w:after="0" w:line="240" w:lineRule="auto"/>
-              <w:cnfStyle w:val="000000000000" w:firstRow="0" w:lastRow="0" w:firstColumn="0" w:lastColumn="0" w:oddVBand="0" w:evenVBand="0" w:oddHBand="0" w:evenHBand="0" w:firstRowFirstColumn="0" w:firstRowLastColumn="0" w:lastRowFirstColumn="0" w:lastRowLastColumn="0"/>
-              <w:rPr>
-                <w:lang w:val="es-MX"/>
-              </w:rPr>
-            </w:pPr>
-            <w:r>
-              <w:rPr>
-                <w:lang w:val="es-MX"/>
-              </w:rPr>
-              <w:t xml:space="preserve">apellido </w:t>
-            </w:r>
-            <w:proofErr w:type="spellStart"/>
-            <w:r>
-              <w:rPr>
-                <w:lang w:val="es-MX"/>
-              </w:rPr>
-              <w:t>varchar</w:t>
-            </w:r>
-            <w:proofErr w:type="spellEnd"/>
-            <w:r>
-              <w:rPr>
-                <w:lang w:val="es-MX"/>
-              </w:rPr>
-              <w:t xml:space="preserve"> </w:t>
-            </w:r>
-            <w:r>
-              <w:rPr>
-                <w:lang w:val="es-MX"/>
-              </w:rPr>
-              <w:t xml:space="preserve">(20) </w:t>
-            </w:r>
-            <w:proofErr w:type="spellStart"/>
-            <w:r>
-              <w:rPr>
-                <w:lang w:val="es-MX"/>
-              </w:rPr>
-              <w:t>not</w:t>
-            </w:r>
-            <w:proofErr w:type="spellEnd"/>
-            <w:r>
-              <w:rPr>
-                <w:lang w:val="es-MX"/>
-              </w:rPr>
-              <w:t xml:space="preserve"> </w:t>
-            </w:r>
-            <w:proofErr w:type="spellStart"/>
-            <w:r>
-              <w:rPr>
-                <w:lang w:val="es-MX"/>
-              </w:rPr>
-              <w:t>null</w:t>
-            </w:r>
-            <w:proofErr w:type="spellEnd"/>
-          </w:p>
-          <w:p>
-            <w:pPr>
-              <w:spacing w:after="0" w:line="240" w:lineRule="auto"/>
-              <w:cnfStyle w:val="000000000000" w:firstRow="0" w:lastRow="0" w:firstColumn="0" w:lastColumn="0" w:oddVBand="0" w:evenVBand="0" w:oddHBand="0" w:evenHBand="0" w:firstRowFirstColumn="0" w:firstRowLastColumn="0" w:lastRowFirstColumn="0" w:lastRowLastColumn="0"/>
-              <w:rPr>
-                <w:lang w:val="es-MX"/>
-              </w:rPr>
-            </w:pPr>
-            <w:r>
-              <w:rPr>
-                <w:lang w:val="es-MX"/>
-              </w:rPr>
-              <w:t xml:space="preserve">edad </w:t>
-            </w:r>
-            <w:proofErr w:type="spellStart"/>
-            <w:r>
-              <w:rPr>
-                <w:lang w:val="es-MX"/>
-              </w:rPr>
-              <w:t>int</w:t>
-            </w:r>
-            <w:proofErr w:type="spellEnd"/>
-            <w:r>
-              <w:rPr>
-                <w:lang w:val="es-MX"/>
-              </w:rPr>
-              <w:t xml:space="preserve"> </w:t>
-            </w:r>
-            <w:proofErr w:type="spellStart"/>
-            <w:r>
-              <w:rPr>
-                <w:lang w:val="es-MX"/>
-              </w:rPr>
-              <w:t>not</w:t>
-            </w:r>
-            <w:proofErr w:type="spellEnd"/>
-            <w:r>
-              <w:rPr>
-                <w:lang w:val="es-MX"/>
-              </w:rPr>
-              <w:t xml:space="preserve"> </w:t>
-            </w:r>
-            <w:proofErr w:type="spellStart"/>
-            <w:r>
-              <w:rPr>
-                <w:lang w:val="es-MX"/>
-              </w:rPr>
-              <w:t>null</w:t>
-            </w:r>
-            <w:proofErr w:type="spellEnd"/>
-          </w:p>
-          <w:p>
-            <w:pPr>
-              <w:spacing w:after="0" w:line="240" w:lineRule="auto"/>
-              <w:cnfStyle w:val="000000000000" w:firstRow="0" w:lastRow="0" w:firstColumn="0" w:lastColumn="0" w:oddVBand="0" w:evenVBand="0" w:oddHBand="0" w:evenHBand="0" w:firstRowFirstColumn="0" w:firstRowLastColumn="0" w:lastRowFirstColumn="0" w:lastRowLastColumn="0"/>
-              <w:rPr>
-                <w:lang w:val="es-MX"/>
-              </w:rPr>
-            </w:pPr>
-            <w:proofErr w:type="spellStart"/>
-            <w:r>
-              <w:rPr>
-                <w:lang w:val="es-MX"/>
-              </w:rPr>
-              <w:t>fecha_de_nacimiento</w:t>
-            </w:r>
-            <w:proofErr w:type="spellEnd"/>
-            <w:r>
-              <w:rPr>
-                <w:lang w:val="es-MX"/>
-              </w:rPr>
-              <w:t xml:space="preserve"> date </w:t>
-            </w:r>
-            <w:proofErr w:type="spellStart"/>
-            <w:r>
-              <w:rPr>
-                <w:lang w:val="es-MX"/>
-              </w:rPr>
-              <w:t>not</w:t>
-            </w:r>
-            <w:proofErr w:type="spellEnd"/>
-            <w:r>
-              <w:rPr>
-                <w:lang w:val="es-MX"/>
-              </w:rPr>
-              <w:t xml:space="preserve"> </w:t>
-            </w:r>
-            <w:proofErr w:type="spellStart"/>
-            <w:r>
-              <w:rPr>
-                <w:lang w:val="es-MX"/>
-              </w:rPr>
-              <w:t>null</w:t>
-            </w:r>
-            <w:proofErr w:type="spellEnd"/>
-          </w:p>
-          <w:p>
-            <w:pPr>
-              <w:spacing w:after="0" w:line="240" w:lineRule="auto"/>
-              <w:cnfStyle w:val="000000000000" w:firstRow="0" w:lastRow="0" w:firstColumn="0" w:lastColumn="0" w:oddVBand="0" w:evenVBand="0" w:oddHBand="0" w:evenHBand="0" w:firstRowFirstColumn="0" w:firstRowLastColumn="0" w:lastRowFirstColumn="0" w:lastRowLastColumn="0"/>
-              <w:rPr>
-                <w:lang w:val="es-MX"/>
-              </w:rPr>
-            </w:pPr>
-            <w:proofErr w:type="spellStart"/>
-            <w:r>
-              <w:rPr>
-                <w:lang w:val="es-MX"/>
-              </w:rPr>
-              <w:t>sintomas</w:t>
-            </w:r>
-            <w:proofErr w:type="spellEnd"/>
-            <w:r>
-              <w:rPr>
-                <w:lang w:val="es-MX"/>
-              </w:rPr>
-              <w:t xml:space="preserve"> </w:t>
-            </w:r>
-            <w:proofErr w:type="spellStart"/>
-            <w:proofErr w:type="gramStart"/>
-            <w:r>
-              <w:rPr>
-                <w:lang w:val="es-MX"/>
-              </w:rPr>
-              <w:t>varchar</w:t>
-            </w:r>
-            <w:proofErr w:type="spellEnd"/>
-            <w:r>
-              <w:rPr>
-                <w:lang w:val="es-MX"/>
-              </w:rPr>
-              <w:t>(</w:t>
-            </w:r>
-            <w:proofErr w:type="gramEnd"/>
-            <w:r>
-              <w:rPr>
-                <w:lang w:val="es-MX"/>
-              </w:rPr>
-              <w:t>250)</w:t>
-            </w:r>
-          </w:p>
-          <w:p>
-            <w:pPr>
-              <w:spacing w:after="0" w:line="240" w:lineRule="auto"/>
-              <w:cnfStyle w:val="000000000000" w:firstRow="0" w:lastRow="0" w:firstColumn="0" w:lastColumn="0" w:oddVBand="0" w:evenVBand="0" w:oddHBand="0" w:evenHBand="0" w:firstRowFirstColumn="0" w:firstRowLastColumn="0" w:lastRowFirstColumn="0" w:lastRowLastColumn="0"/>
-              <w:rPr>
-                <w:lang w:val="es-MX"/>
-              </w:rPr>
-            </w:pPr>
-            <w:proofErr w:type="spellStart"/>
-            <w:r>
-              <w:rPr>
-                <w:lang w:val="es-MX"/>
-              </w:rPr>
-              <w:t>estudios_pendientes</w:t>
-            </w:r>
-            <w:proofErr w:type="spellEnd"/>
-            <w:r>
-              <w:rPr>
-                <w:lang w:val="es-MX"/>
-              </w:rPr>
-              <w:t xml:space="preserve"> </w:t>
-            </w:r>
-            <w:proofErr w:type="spellStart"/>
-            <w:proofErr w:type="gramStart"/>
-            <w:r>
-              <w:rPr>
-                <w:lang w:val="es-MX"/>
-              </w:rPr>
-              <w:t>varchar</w:t>
-            </w:r>
-            <w:proofErr w:type="spellEnd"/>
-            <w:r>
-              <w:rPr>
-                <w:lang w:val="es-MX"/>
-              </w:rPr>
-              <w:t>(</w:t>
-            </w:r>
-            <w:proofErr w:type="gramEnd"/>
-            <w:r>
-              <w:rPr>
-                <w:lang w:val="es-MX"/>
-              </w:rPr>
-              <w:t>50)</w:t>
-            </w:r>
-          </w:p>
-          <w:p>
-            <w:pPr>
-              <w:cnfStyle w:val="000000000000" w:firstRow="0" w:lastRow="0" w:firstColumn="0" w:lastColumn="0" w:oddVBand="0" w:evenVBand="0" w:oddHBand="0" w:evenHBand="0" w:firstRowFirstColumn="0" w:firstRowLastColumn="0" w:lastRowFirstColumn="0" w:lastRowLastColumn="0"/>
-              <w:rPr>
-                <w:lang w:val="es-MX"/>
-              </w:rPr>
-            </w:pPr>
-            <w:proofErr w:type="spellStart"/>
-            <w:r>
-              <w:rPr>
-                <w:lang w:val="es-MX"/>
-              </w:rPr>
-              <w:t>estudios_hechos</w:t>
-            </w:r>
-            <w:proofErr w:type="spellEnd"/>
-            <w:r>
-              <w:rPr>
-                <w:lang w:val="es-MX"/>
-              </w:rPr>
-              <w:t xml:space="preserve"> </w:t>
-            </w:r>
-            <w:proofErr w:type="spellStart"/>
-            <w:proofErr w:type="gramStart"/>
-            <w:r>
-              <w:rPr>
-                <w:lang w:val="es-MX"/>
-              </w:rPr>
-              <w:t>varchar</w:t>
-            </w:r>
-            <w:proofErr w:type="spellEnd"/>
-            <w:r>
-              <w:rPr>
-                <w:lang w:val="es-MX"/>
-              </w:rPr>
-              <w:t>(</w:t>
-            </w:r>
-            <w:proofErr w:type="gramEnd"/>
-            <w:r>
-              <w:rPr>
-                <w:lang w:val="es-MX"/>
-              </w:rPr>
-              <w:t>50)</w:t>
-            </w:r>
           </w:p>
         </w:tc>
       </w:tr>
@@ -3724,8 +2890,52 @@
               <w:rPr>
                 <w:lang w:val="es-MX"/>
               </w:rPr>
-              <w:t>ID_DIAGNOSTICO</w:t>
-            </w:r>
+              <w:t>ID_DIAGNOSTICO (PK)</w:t>
+            </w:r>
+          </w:p>
+          <w:p>
+            <w:pPr>
+              <w:cnfStyle w:val="000000100000" w:firstRow="0" w:lastRow="0" w:firstColumn="0" w:lastColumn="0" w:oddVBand="0" w:evenVBand="0" w:oddHBand="1" w:evenHBand="0" w:firstRowFirstColumn="0" w:firstRowLastColumn="0" w:lastRowFirstColumn="0" w:lastRowLastColumn="0"/>
+              <w:rPr>
+                <w:lang w:val="es-MX"/>
+              </w:rPr>
+            </w:pPr>
+            <w:r>
+              <w:rPr>
+                <w:lang w:val="es-MX"/>
+              </w:rPr>
+              <w:t>causa</w:t>
+            </w:r>
+          </w:p>
+          <w:p>
+            <w:pPr>
+              <w:cnfStyle w:val="000000100000" w:firstRow="0" w:lastRow="0" w:firstColumn="0" w:lastColumn="0" w:oddVBand="0" w:evenVBand="0" w:oddHBand="1" w:evenHBand="0" w:firstRowFirstColumn="0" w:firstRowLastColumn="0" w:lastRowFirstColumn="0" w:lastRowLastColumn="0"/>
+              <w:rPr>
+                <w:lang w:val="es-MX"/>
+              </w:rPr>
+            </w:pPr>
+            <w:r>
+              <w:rPr>
+                <w:lang w:val="es-MX"/>
+              </w:rPr>
+              <w:t>epicrisis</w:t>
+            </w:r>
+          </w:p>
+          <w:p>
+            <w:pPr>
+              <w:cnfStyle w:val="000000100000" w:firstRow="0" w:lastRow="0" w:firstColumn="0" w:lastColumn="0" w:oddVBand="0" w:evenVBand="0" w:oddHBand="1" w:evenHBand="0" w:firstRowFirstColumn="0" w:firstRowLastColumn="0" w:lastRowFirstColumn="0" w:lastRowLastColumn="0"/>
+              <w:rPr>
+                <w:lang w:val="es-MX"/>
+              </w:rPr>
+            </w:pPr>
+            <w:proofErr w:type="spellStart"/>
+            <w:r>
+              <w:rPr>
+                <w:lang w:val="es-MX"/>
+              </w:rPr>
+              <w:t>id_medico</w:t>
+            </w:r>
+            <w:proofErr w:type="spellEnd"/>
             <w:r>
               <w:rPr>
                 <w:lang w:val="es-MX"/>
@@ -3736,282 +2946,35 @@
               <w:rPr>
                 <w:lang w:val="es-MX"/>
               </w:rPr>
-              <w:t>(</w:t>
-            </w:r>
-            <w:r>
-              <w:rPr>
-                <w:lang w:val="es-MX"/>
-              </w:rPr>
-              <w:t>PK</w:t>
-            </w:r>
-            <w:r>
-              <w:rPr>
-                <w:lang w:val="es-MX"/>
-              </w:rPr>
-              <w:t>)</w:t>
-            </w:r>
-          </w:p>
-          <w:p>
-            <w:pPr>
-              <w:spacing w:after="0" w:line="240" w:lineRule="auto"/>
+              <w:t>(FK)</w:t>
+            </w:r>
+          </w:p>
+          <w:p>
+            <w:pPr>
               <w:cnfStyle w:val="000000100000" w:firstRow="0" w:lastRow="0" w:firstColumn="0" w:lastColumn="0" w:oddVBand="0" w:evenVBand="0" w:oddHBand="1" w:evenHBand="0" w:firstRowFirstColumn="0" w:firstRowLastColumn="0" w:lastRowFirstColumn="0" w:lastRowLastColumn="0"/>
               <w:rPr>
                 <w:lang w:val="es-MX"/>
               </w:rPr>
             </w:pPr>
-            <w:r>
-              <w:rPr>
-                <w:lang w:val="es-MX"/>
-              </w:rPr>
-              <w:t xml:space="preserve">causa </w:t>
-            </w:r>
             <w:proofErr w:type="spellStart"/>
-            <w:proofErr w:type="gramStart"/>
-            <w:r>
-              <w:rPr>
-                <w:lang w:val="es-MX"/>
-              </w:rPr>
-              <w:t>varchar</w:t>
+            <w:r>
+              <w:rPr>
+                <w:lang w:val="es-MX"/>
+              </w:rPr>
+              <w:t>id_paciente</w:t>
             </w:r>
             <w:proofErr w:type="spellEnd"/>
             <w:r>
               <w:rPr>
                 <w:lang w:val="es-MX"/>
               </w:rPr>
-              <w:t>(</w:t>
-            </w:r>
-            <w:proofErr w:type="gramEnd"/>
-            <w:r>
-              <w:rPr>
-                <w:lang w:val="es-MX"/>
-              </w:rPr>
-              <w:t xml:space="preserve">100) </w:t>
-            </w:r>
-            <w:proofErr w:type="spellStart"/>
-            <w:r>
-              <w:rPr>
-                <w:lang w:val="es-MX"/>
-              </w:rPr>
-              <w:t>not</w:t>
-            </w:r>
-            <w:proofErr w:type="spellEnd"/>
-            <w:r>
-              <w:rPr>
-                <w:lang w:val="es-MX"/>
-              </w:rPr>
               <w:t xml:space="preserve"> </w:t>
             </w:r>
-            <w:proofErr w:type="spellStart"/>
-            <w:r>
-              <w:rPr>
-                <w:lang w:val="es-MX"/>
-              </w:rPr>
-              <w:t>null</w:t>
-            </w:r>
-            <w:proofErr w:type="spellEnd"/>
-          </w:p>
-          <w:p>
-            <w:pPr>
-              <w:spacing w:after="0" w:line="240" w:lineRule="auto"/>
-              <w:cnfStyle w:val="000000100000" w:firstRow="0" w:lastRow="0" w:firstColumn="0" w:lastColumn="0" w:oddVBand="0" w:evenVBand="0" w:oddHBand="1" w:evenHBand="0" w:firstRowFirstColumn="0" w:firstRowLastColumn="0" w:lastRowFirstColumn="0" w:lastRowLastColumn="0"/>
-              <w:rPr>
-                <w:lang w:val="es-MX"/>
-              </w:rPr>
-            </w:pPr>
-            <w:r>
-              <w:rPr>
-                <w:lang w:val="es-MX"/>
-              </w:rPr>
-              <w:t xml:space="preserve">epicrisis </w:t>
-            </w:r>
-            <w:proofErr w:type="spellStart"/>
-            <w:proofErr w:type="gramStart"/>
-            <w:r>
-              <w:rPr>
-                <w:lang w:val="es-MX"/>
-              </w:rPr>
-              <w:t>varchar</w:t>
-            </w:r>
-            <w:proofErr w:type="spellEnd"/>
-            <w:r>
-              <w:rPr>
-                <w:lang w:val="es-MX"/>
-              </w:rPr>
-              <w:t>(</w:t>
-            </w:r>
-            <w:proofErr w:type="gramEnd"/>
-            <w:r>
-              <w:rPr>
-                <w:lang w:val="es-MX"/>
-              </w:rPr>
-              <w:t xml:space="preserve">200) </w:t>
-            </w:r>
-            <w:proofErr w:type="spellStart"/>
-            <w:r>
-              <w:rPr>
-                <w:lang w:val="es-MX"/>
-              </w:rPr>
-              <w:t>not</w:t>
-            </w:r>
-            <w:proofErr w:type="spellEnd"/>
-            <w:r>
-              <w:rPr>
-                <w:lang w:val="es-MX"/>
-              </w:rPr>
-              <w:t xml:space="preserve"> </w:t>
-            </w:r>
-            <w:proofErr w:type="spellStart"/>
-            <w:r>
-              <w:rPr>
-                <w:lang w:val="es-MX"/>
-              </w:rPr>
-              <w:t>null</w:t>
-            </w:r>
-            <w:proofErr w:type="spellEnd"/>
-          </w:p>
-          <w:p>
-            <w:pPr>
-              <w:spacing w:after="0" w:line="240" w:lineRule="auto"/>
-              <w:cnfStyle w:val="000000100000" w:firstRow="0" w:lastRow="0" w:firstColumn="0" w:lastColumn="0" w:oddVBand="0" w:evenVBand="0" w:oddHBand="1" w:evenHBand="0" w:firstRowFirstColumn="0" w:firstRowLastColumn="0" w:lastRowFirstColumn="0" w:lastRowLastColumn="0"/>
-              <w:rPr>
-                <w:lang w:val="es-MX"/>
-              </w:rPr>
-            </w:pPr>
-            <w:proofErr w:type="spellStart"/>
-            <w:r>
-              <w:rPr>
-                <w:lang w:val="es-MX"/>
-              </w:rPr>
-              <w:t>id_medico</w:t>
-            </w:r>
-            <w:proofErr w:type="spellEnd"/>
-            <w:r>
-              <w:rPr>
-                <w:lang w:val="es-MX"/>
-              </w:rPr>
-              <w:t xml:space="preserve"> </w:t>
-            </w:r>
-            <w:proofErr w:type="spellStart"/>
-            <w:r>
-              <w:rPr>
-                <w:lang w:val="es-MX"/>
-              </w:rPr>
-              <w:t>int</w:t>
-            </w:r>
-            <w:proofErr w:type="spellEnd"/>
-            <w:r>
-              <w:rPr>
-                <w:lang w:val="es-MX"/>
-              </w:rPr>
-              <w:t xml:space="preserve"> </w:t>
-            </w:r>
-            <w:proofErr w:type="spellStart"/>
-            <w:r>
-              <w:rPr>
-                <w:lang w:val="es-MX"/>
-              </w:rPr>
-              <w:t>not</w:t>
-            </w:r>
-            <w:proofErr w:type="spellEnd"/>
-            <w:r>
-              <w:rPr>
-                <w:lang w:val="es-MX"/>
-              </w:rPr>
-              <w:t xml:space="preserve"> </w:t>
-            </w:r>
-            <w:proofErr w:type="spellStart"/>
-            <w:proofErr w:type="gramStart"/>
-            <w:r>
-              <w:rPr>
-                <w:lang w:val="es-MX"/>
-              </w:rPr>
-              <w:t>null</w:t>
-            </w:r>
-            <w:proofErr w:type="spellEnd"/>
-            <w:r>
-              <w:rPr>
-                <w:lang w:val="es-MX"/>
-              </w:rPr>
-              <w:t>(</w:t>
-            </w:r>
-            <w:proofErr w:type="gramEnd"/>
-            <w:r>
-              <w:rPr>
-                <w:lang w:val="es-MX"/>
-              </w:rPr>
-              <w:t>FK)</w:t>
-            </w:r>
-          </w:p>
-          <w:p>
-            <w:pPr>
-              <w:cnfStyle w:val="000000100000" w:firstRow="0" w:lastRow="0" w:firstColumn="0" w:lastColumn="0" w:oddVBand="0" w:evenVBand="0" w:oddHBand="1" w:evenHBand="0" w:firstRowFirstColumn="0" w:firstRowLastColumn="0" w:lastRowFirstColumn="0" w:lastRowLastColumn="0"/>
-              <w:rPr>
-                <w:lang w:val="es-MX"/>
-              </w:rPr>
-            </w:pPr>
-            <w:proofErr w:type="spellStart"/>
-            <w:r>
-              <w:rPr>
-                <w:lang w:val="es-MX"/>
-              </w:rPr>
-              <w:t>id_paciente</w:t>
-            </w:r>
-            <w:proofErr w:type="spellEnd"/>
-            <w:r>
-              <w:rPr>
-                <w:lang w:val="es-MX"/>
-              </w:rPr>
-              <w:t xml:space="preserve"> </w:t>
-            </w:r>
-            <w:proofErr w:type="spellStart"/>
-            <w:r>
-              <w:rPr>
-                <w:lang w:val="es-MX"/>
-              </w:rPr>
-              <w:t>int</w:t>
-            </w:r>
-            <w:proofErr w:type="spellEnd"/>
-            <w:r>
-              <w:rPr>
-                <w:lang w:val="es-MX"/>
-              </w:rPr>
-              <w:t xml:space="preserve"> </w:t>
-            </w:r>
-            <w:proofErr w:type="spellStart"/>
-            <w:r>
-              <w:rPr>
-                <w:lang w:val="es-MX"/>
-              </w:rPr>
-              <w:t>not</w:t>
-            </w:r>
-            <w:proofErr w:type="spellEnd"/>
-            <w:r>
-              <w:rPr>
-                <w:lang w:val="es-MX"/>
-              </w:rPr>
-              <w:t xml:space="preserve"> </w:t>
-            </w:r>
-            <w:proofErr w:type="spellStart"/>
-            <w:proofErr w:type="gramStart"/>
-            <w:r>
-              <w:rPr>
-                <w:lang w:val="es-MX"/>
-              </w:rPr>
-              <w:t>null</w:t>
-            </w:r>
-            <w:proofErr w:type="spellEnd"/>
-            <w:r>
-              <w:rPr>
-                <w:lang w:val="es-MX"/>
-              </w:rPr>
-              <w:t>(</w:t>
-            </w:r>
-            <w:proofErr w:type="gramEnd"/>
-            <w:r>
-              <w:rPr>
-                <w:lang w:val="es-MX"/>
-              </w:rPr>
-              <w:t>FK)</w:t>
+            <w:r>
+              <w:rPr>
+                <w:lang w:val="es-MX"/>
+              </w:rPr>
+              <w:t>(FK)</w:t>
             </w:r>
           </w:p>
         </w:tc>
@@ -4072,23 +3035,19 @@
               </w:rPr>
               <w:t>ID_</w:t>
             </w:r>
-            <w:r>
-              <w:rPr>
-                <w:lang w:val="es-MX"/>
-              </w:rPr>
-              <w:t>INTERNACION (</w:t>
-            </w:r>
-            <w:r>
-              <w:rPr>
-                <w:lang w:val="es-MX"/>
-              </w:rPr>
-              <w:t>PK</w:t>
-            </w:r>
-            <w:r>
-              <w:rPr>
-                <w:lang w:val="es-MX"/>
-              </w:rPr>
-              <w:t>)</w:t>
+            <w:proofErr w:type="gramStart"/>
+            <w:r>
+              <w:rPr>
+                <w:lang w:val="es-MX"/>
+              </w:rPr>
+              <w:t>INTERNACION  (</w:t>
+            </w:r>
+            <w:proofErr w:type="gramEnd"/>
+            <w:r>
+              <w:rPr>
+                <w:lang w:val="es-MX"/>
+              </w:rPr>
+              <w:t>PK)</w:t>
             </w:r>
           </w:p>
           <w:p>
@@ -4219,13 +3178,7 @@
               <w:rPr>
                 <w:lang w:val="es-MX"/>
               </w:rPr>
-              <w:t>REGRISTA DATOS SOBRE EL ALTA</w:t>
-            </w:r>
-            <w:r>
-              <w:rPr>
-                <w:lang w:val="es-MX"/>
-              </w:rPr>
-              <w:t xml:space="preserve"> DEL PACIENTE</w:t>
+              <w:t>REGRISTA DATOS SOBRE EL ALTA DEL PACIENTE</w:t>
             </w:r>
           </w:p>
         </w:tc>
@@ -4244,7 +3197,7 @@
               <w:rPr>
                 <w:lang w:val="es-MX"/>
               </w:rPr>
-              <w:t>ID_ALTA</w:t>
+              <w:t>ID_ALTA (PK)</w:t>
             </w:r>
             <w:r>
               <w:rPr>
@@ -4252,25 +3205,346 @@
               </w:rPr>
               <w:t xml:space="preserve"> </w:t>
             </w:r>
-            <w:r>
-              <w:rPr>
-                <w:lang w:val="es-MX"/>
-              </w:rPr>
-              <w:t>(</w:t>
-            </w:r>
-            <w:r>
-              <w:rPr>
-                <w:lang w:val="es-MX"/>
-              </w:rPr>
-              <w:t>PK</w:t>
-            </w:r>
-            <w:r>
-              <w:rPr>
-                <w:lang w:val="es-MX"/>
-              </w:rPr>
-              <w:t>)</w:t>
-            </w:r>
-          </w:p>
+          </w:p>
+          <w:p>
+            <w:pPr>
+              <w:cnfStyle w:val="000000100000" w:firstRow="0" w:lastRow="0" w:firstColumn="0" w:lastColumn="0" w:oddVBand="0" w:evenVBand="0" w:oddHBand="1" w:evenHBand="0" w:firstRowFirstColumn="0" w:firstRowLastColumn="0" w:lastRowFirstColumn="0" w:lastRowLastColumn="0"/>
+              <w:rPr>
+                <w:lang w:val="es-MX"/>
+              </w:rPr>
+            </w:pPr>
+            <w:r>
+              <w:rPr>
+                <w:lang w:val="es-MX"/>
+              </w:rPr>
+              <w:t>medicación</w:t>
+            </w:r>
+          </w:p>
+          <w:p>
+            <w:pPr>
+              <w:cnfStyle w:val="000000100000" w:firstRow="0" w:lastRow="0" w:firstColumn="0" w:lastColumn="0" w:oddVBand="0" w:evenVBand="0" w:oddHBand="1" w:evenHBand="0" w:firstRowFirstColumn="0" w:firstRowLastColumn="0" w:lastRowFirstColumn="0" w:lastRowLastColumn="0"/>
+              <w:rPr>
+                <w:lang w:val="es-MX"/>
+              </w:rPr>
+            </w:pPr>
+            <w:r>
+              <w:rPr>
+                <w:lang w:val="es-MX"/>
+              </w:rPr>
+              <w:t>indicaciones</w:t>
+            </w:r>
+          </w:p>
+          <w:p>
+            <w:pPr>
+              <w:cnfStyle w:val="000000100000" w:firstRow="0" w:lastRow="0" w:firstColumn="0" w:lastColumn="0" w:oddVBand="0" w:evenVBand="0" w:oddHBand="1" w:evenHBand="0" w:firstRowFirstColumn="0" w:firstRowLastColumn="0" w:lastRowFirstColumn="0" w:lastRowLastColumn="0"/>
+              <w:rPr>
+                <w:lang w:val="es-MX"/>
+              </w:rPr>
+            </w:pPr>
+            <w:proofErr w:type="spellStart"/>
+            <w:r>
+              <w:rPr>
+                <w:lang w:val="es-MX"/>
+              </w:rPr>
+              <w:t>periodo_internaci</w:t>
+            </w:r>
+            <w:r>
+              <w:rPr>
+                <w:lang w:val="es-MX"/>
+              </w:rPr>
+              <w:t>ó</w:t>
+            </w:r>
+            <w:r>
+              <w:rPr>
+                <w:lang w:val="es-MX"/>
+              </w:rPr>
+              <w:t>n</w:t>
+            </w:r>
+            <w:proofErr w:type="spellEnd"/>
+          </w:p>
+          <w:p>
+            <w:pPr>
+              <w:cnfStyle w:val="000000100000" w:firstRow="0" w:lastRow="0" w:firstColumn="0" w:lastColumn="0" w:oddVBand="0" w:evenVBand="0" w:oddHBand="1" w:evenHBand="0" w:firstRowFirstColumn="0" w:firstRowLastColumn="0" w:lastRowFirstColumn="0" w:lastRowLastColumn="0"/>
+              <w:rPr>
+                <w:lang w:val="es-MX"/>
+              </w:rPr>
+            </w:pPr>
+            <w:proofErr w:type="spellStart"/>
+            <w:r>
+              <w:rPr>
+                <w:lang w:val="es-MX"/>
+              </w:rPr>
+              <w:t>estudios_pendientes</w:t>
+            </w:r>
+            <w:proofErr w:type="spellEnd"/>
+          </w:p>
+          <w:p>
+            <w:pPr>
+              <w:cnfStyle w:val="000000100000" w:firstRow="0" w:lastRow="0" w:firstColumn="0" w:lastColumn="0" w:oddVBand="0" w:evenVBand="0" w:oddHBand="1" w:evenHBand="0" w:firstRowFirstColumn="0" w:firstRowLastColumn="0" w:lastRowFirstColumn="0" w:lastRowLastColumn="0"/>
+              <w:rPr>
+                <w:lang w:val="es-MX"/>
+              </w:rPr>
+            </w:pPr>
+            <w:proofErr w:type="spellStart"/>
+            <w:r>
+              <w:rPr>
+                <w:lang w:val="es-MX"/>
+              </w:rPr>
+              <w:t>fecha_alta</w:t>
+            </w:r>
+            <w:proofErr w:type="spellEnd"/>
+            <w:r>
+              <w:rPr>
+                <w:lang w:val="es-MX"/>
+              </w:rPr>
+              <w:t xml:space="preserve"> </w:t>
+            </w:r>
+          </w:p>
+          <w:p>
+            <w:pPr>
+              <w:cnfStyle w:val="000000100000" w:firstRow="0" w:lastRow="0" w:firstColumn="0" w:lastColumn="0" w:oddVBand="0" w:evenVBand="0" w:oddHBand="1" w:evenHBand="0" w:firstRowFirstColumn="0" w:firstRowLastColumn="0" w:lastRowFirstColumn="0" w:lastRowLastColumn="0"/>
+              <w:rPr>
+                <w:lang w:val="es-MX"/>
+              </w:rPr>
+            </w:pPr>
+            <w:proofErr w:type="spellStart"/>
+            <w:r>
+              <w:rPr>
+                <w:lang w:val="es-MX"/>
+              </w:rPr>
+              <w:t>id_paciente</w:t>
+            </w:r>
+            <w:proofErr w:type="spellEnd"/>
+            <w:r>
+              <w:rPr>
+                <w:lang w:val="es-MX"/>
+              </w:rPr>
+              <w:t xml:space="preserve"> </w:t>
+            </w:r>
+            <w:r>
+              <w:rPr>
+                <w:lang w:val="es-MX"/>
+              </w:rPr>
+              <w:t>(FK)</w:t>
+            </w:r>
+          </w:p>
+          <w:p>
+            <w:pPr>
+              <w:cnfStyle w:val="000000100000" w:firstRow="0" w:lastRow="0" w:firstColumn="0" w:lastColumn="0" w:oddVBand="0" w:evenVBand="0" w:oddHBand="1" w:evenHBand="0" w:firstRowFirstColumn="0" w:firstRowLastColumn="0" w:lastRowFirstColumn="0" w:lastRowLastColumn="0"/>
+              <w:rPr>
+                <w:lang w:val="es-MX"/>
+              </w:rPr>
+            </w:pPr>
+            <w:proofErr w:type="spellStart"/>
+            <w:r>
+              <w:rPr>
+                <w:lang w:val="es-MX"/>
+              </w:rPr>
+              <w:t>id_medico</w:t>
+            </w:r>
+            <w:proofErr w:type="spellEnd"/>
+            <w:r>
+              <w:rPr>
+                <w:lang w:val="es-MX"/>
+              </w:rPr>
+              <w:t xml:space="preserve"> </w:t>
+            </w:r>
+            <w:r>
+              <w:rPr>
+                <w:lang w:val="es-MX"/>
+              </w:rPr>
+              <w:t>(FK)</w:t>
+            </w:r>
+          </w:p>
+          <w:p>
+            <w:pPr>
+              <w:cnfStyle w:val="000000100000" w:firstRow="0" w:lastRow="0" w:firstColumn="0" w:lastColumn="0" w:oddVBand="0" w:evenVBand="0" w:oddHBand="1" w:evenHBand="0" w:firstRowFirstColumn="0" w:firstRowLastColumn="0" w:lastRowFirstColumn="0" w:lastRowLastColumn="0"/>
+              <w:rPr>
+                <w:lang w:val="es-MX"/>
+              </w:rPr>
+            </w:pPr>
+            <w:proofErr w:type="spellStart"/>
+            <w:r>
+              <w:rPr>
+                <w:lang w:val="es-MX"/>
+              </w:rPr>
+              <w:t>id_diagnostico</w:t>
+            </w:r>
+            <w:proofErr w:type="spellEnd"/>
+            <w:r>
+              <w:rPr>
+                <w:lang w:val="es-MX"/>
+              </w:rPr>
+              <w:t xml:space="preserve"> (FK)</w:t>
+            </w:r>
+          </w:p>
+        </w:tc>
+      </w:tr>
+      <w:tr>
+        <w:tc>
+          <w:tcPr>
+            <w:cnfStyle w:val="001000000000" w:firstRow="0" w:lastRow="0" w:firstColumn="1" w:lastColumn="0" w:oddVBand="0" w:evenVBand="0" w:oddHBand="0" w:evenHBand="0" w:firstRowFirstColumn="0" w:firstRowLastColumn="0" w:lastRowFirstColumn="0" w:lastRowLastColumn="0"/>
+            <w:tcW w:w="2831" w:type="dxa"/>
+          </w:tcPr>
+          <w:p>
+            <w:pPr>
+              <w:rPr>
+                <w:lang w:val="es-MX"/>
+              </w:rPr>
+            </w:pPr>
+            <w:r>
+              <w:rPr>
+                <w:lang w:val="es-MX"/>
+              </w:rPr>
+              <w:t>EMPLEADO ADMINISTRATIVO</w:t>
+            </w:r>
+          </w:p>
+        </w:tc>
+        <w:tc>
+          <w:tcPr>
+            <w:tcW w:w="2831" w:type="dxa"/>
+          </w:tcPr>
+          <w:p>
+            <w:pPr>
+              <w:cnfStyle w:val="000000000000" w:firstRow="0" w:lastRow="0" w:firstColumn="0" w:lastColumn="0" w:oddVBand="0" w:evenVBand="0" w:oddHBand="0" w:evenHBand="0" w:firstRowFirstColumn="0" w:firstRowLastColumn="0" w:lastRowFirstColumn="0" w:lastRowLastColumn="0"/>
+              <w:rPr>
+                <w:lang w:val="es-MX"/>
+              </w:rPr>
+            </w:pPr>
+            <w:r>
+              <w:rPr>
+                <w:lang w:val="es-MX"/>
+              </w:rPr>
+              <w:t xml:space="preserve">REGISTRA </w:t>
+            </w:r>
+            <w:r>
+              <w:rPr>
+                <w:lang w:val="es-MX"/>
+              </w:rPr>
+              <w:t>DATOS DEL EMPLEADO ADMINISTRATIVO</w:t>
+            </w:r>
+          </w:p>
+        </w:tc>
+        <w:tc>
+          <w:tcPr>
+            <w:tcW w:w="2832" w:type="dxa"/>
+          </w:tcPr>
+          <w:p>
+            <w:pPr>
+              <w:spacing w:after="0" w:line="240" w:lineRule="auto"/>
+              <w:cnfStyle w:val="000000000000" w:firstRow="0" w:lastRow="0" w:firstColumn="0" w:lastColumn="0" w:oddVBand="0" w:evenVBand="0" w:oddHBand="0" w:evenHBand="0" w:firstRowFirstColumn="0" w:firstRowLastColumn="0" w:lastRowFirstColumn="0" w:lastRowLastColumn="0"/>
+              <w:rPr>
+                <w:lang w:val="es-MX"/>
+              </w:rPr>
+            </w:pPr>
+            <w:proofErr w:type="spellStart"/>
+            <w:r>
+              <w:rPr>
+                <w:lang w:val="es-MX"/>
+              </w:rPr>
+              <w:t>id_empleado_adm</w:t>
+            </w:r>
+            <w:proofErr w:type="spellEnd"/>
+            <w:r>
+              <w:rPr>
+                <w:lang w:val="es-MX"/>
+              </w:rPr>
+              <w:t xml:space="preserve"> (FK)</w:t>
+            </w:r>
+          </w:p>
+          <w:p>
+            <w:pPr>
+              <w:spacing w:after="0" w:line="240" w:lineRule="auto"/>
+              <w:cnfStyle w:val="000000000000" w:firstRow="0" w:lastRow="0" w:firstColumn="0" w:lastColumn="0" w:oddVBand="0" w:evenVBand="0" w:oddHBand="0" w:evenHBand="0" w:firstRowFirstColumn="0" w:firstRowLastColumn="0" w:lastRowFirstColumn="0" w:lastRowLastColumn="0"/>
+              <w:rPr>
+                <w:lang w:val="es-MX"/>
+              </w:rPr>
+            </w:pPr>
+            <w:r>
+              <w:rPr>
+                <w:lang w:val="es-MX"/>
+              </w:rPr>
+              <w:t xml:space="preserve">apellido </w:t>
+            </w:r>
+          </w:p>
+          <w:p>
+            <w:pPr>
+              <w:spacing w:after="0" w:line="240" w:lineRule="auto"/>
+              <w:cnfStyle w:val="000000000000" w:firstRow="0" w:lastRow="0" w:firstColumn="0" w:lastColumn="0" w:oddVBand="0" w:evenVBand="0" w:oddHBand="0" w:evenHBand="0" w:firstRowFirstColumn="0" w:firstRowLastColumn="0" w:lastRowFirstColumn="0" w:lastRowLastColumn="0"/>
+              <w:rPr>
+                <w:lang w:val="es-MX"/>
+              </w:rPr>
+            </w:pPr>
+            <w:r>
+              <w:rPr>
+                <w:lang w:val="es-MX"/>
+              </w:rPr>
+              <w:t xml:space="preserve">nombre </w:t>
+            </w:r>
+          </w:p>
+          <w:p>
+            <w:pPr>
+              <w:cnfStyle w:val="000000000000" w:firstRow="0" w:lastRow="0" w:firstColumn="0" w:lastColumn="0" w:oddVBand="0" w:evenVBand="0" w:oddHBand="0" w:evenHBand="0" w:firstRowFirstColumn="0" w:firstRowLastColumn="0" w:lastRowFirstColumn="0" w:lastRowLastColumn="0"/>
+              <w:rPr>
+                <w:lang w:val="es-MX"/>
+              </w:rPr>
+            </w:pPr>
+            <w:r>
+              <w:rPr>
+                <w:lang w:val="es-MX"/>
+              </w:rPr>
+              <w:t xml:space="preserve">legajo </w:t>
+            </w:r>
+          </w:p>
+        </w:tc>
+      </w:tr>
+      <w:tr>
+        <w:trPr>
+          <w:cnfStyle w:val="000000100000" w:firstRow="0" w:lastRow="0" w:firstColumn="0" w:lastColumn="0" w:oddVBand="0" w:evenVBand="0" w:oddHBand="1" w:evenHBand="0" w:firstRowFirstColumn="0" w:firstRowLastColumn="0" w:lastRowFirstColumn="0" w:lastRowLastColumn="0"/>
+        </w:trPr>
+        <w:tc>
+          <w:tcPr>
+            <w:cnfStyle w:val="001000000000" w:firstRow="0" w:lastRow="0" w:firstColumn="1" w:lastColumn="0" w:oddVBand="0" w:evenVBand="0" w:oddHBand="0" w:evenHBand="0" w:firstRowFirstColumn="0" w:firstRowLastColumn="0" w:lastRowFirstColumn="0" w:lastRowLastColumn="0"/>
+            <w:tcW w:w="2831" w:type="dxa"/>
+          </w:tcPr>
+          <w:p>
+            <w:pPr>
+              <w:rPr>
+                <w:lang w:val="es-MX"/>
+              </w:rPr>
+            </w:pPr>
+            <w:r>
+              <w:rPr>
+                <w:lang w:val="es-MX"/>
+              </w:rPr>
+              <w:lastRenderedPageBreak/>
+              <w:t>ADMISION</w:t>
+            </w:r>
+          </w:p>
+        </w:tc>
+        <w:tc>
+          <w:tcPr>
+            <w:tcW w:w="2831" w:type="dxa"/>
+          </w:tcPr>
+          <w:p>
+            <w:pPr>
+              <w:cnfStyle w:val="000000100000" w:firstRow="0" w:lastRow="0" w:firstColumn="0" w:lastColumn="0" w:oddVBand="0" w:evenVBand="0" w:oddHBand="1" w:evenHBand="0" w:firstRowFirstColumn="0" w:firstRowLastColumn="0" w:lastRowFirstColumn="0" w:lastRowLastColumn="0"/>
+              <w:rPr>
+                <w:lang w:val="es-MX"/>
+              </w:rPr>
+            </w:pPr>
+            <w:r>
+              <w:rPr>
+                <w:lang w:val="es-MX"/>
+              </w:rPr>
+              <w:t>REGISTRA TODAS LAS ID DE LAS TABLAS MEDICO, PACIENTE, OBRA SOCIAL, HISTORIA CLINICA, DIAGNOSTICO, INTERNACION, ALTA Y EMPLEADO ADMINISTRATIVO.</w:t>
+            </w:r>
+          </w:p>
+        </w:tc>
+        <w:tc>
+          <w:tcPr>
+            <w:tcW w:w="2832" w:type="dxa"/>
+          </w:tcPr>
           <w:p>
             <w:pPr>
               <w:spacing w:after="0" w:line="240" w:lineRule="auto"/>
@@ -4284,59 +3558,15 @@
               <w:rPr>
                 <w:lang w:val="es-MX"/>
               </w:rPr>
-              <w:t>medicacion</w:t>
+              <w:t>id_admision</w:t>
             </w:r>
             <w:proofErr w:type="spellEnd"/>
             <w:r>
               <w:rPr>
                 <w:lang w:val="es-MX"/>
               </w:rPr>
-              <w:t xml:space="preserve"> </w:t>
-            </w:r>
-            <w:proofErr w:type="spellStart"/>
-            <w:proofErr w:type="gramStart"/>
-            <w:r>
-              <w:rPr>
-                <w:lang w:val="es-MX"/>
-              </w:rPr>
-              <w:t>varchar</w:t>
-            </w:r>
-            <w:proofErr w:type="spellEnd"/>
-            <w:r>
-              <w:rPr>
-                <w:lang w:val="es-MX"/>
-              </w:rPr>
-              <w:t>(</w:t>
-            </w:r>
-            <w:proofErr w:type="gramEnd"/>
-            <w:r>
-              <w:rPr>
-                <w:lang w:val="es-MX"/>
-              </w:rPr>
-              <w:t xml:space="preserve">50) </w:t>
-            </w:r>
-            <w:proofErr w:type="spellStart"/>
-            <w:r>
-              <w:rPr>
-                <w:lang w:val="es-MX"/>
-              </w:rPr>
-              <w:t>not</w:t>
-            </w:r>
-            <w:proofErr w:type="spellEnd"/>
-            <w:r>
-              <w:rPr>
-                <w:lang w:val="es-MX"/>
-              </w:rPr>
-              <w:t xml:space="preserve"> </w:t>
-            </w:r>
-            <w:proofErr w:type="spellStart"/>
-            <w:r>
-              <w:rPr>
-                <w:lang w:val="es-MX"/>
-              </w:rPr>
-              <w:t>null</w:t>
-            </w:r>
-            <w:proofErr w:type="spellEnd"/>
+              <w:t xml:space="preserve"> (PK)</w:t>
+            </w:r>
           </w:p>
           <w:p>
             <w:pPr>
@@ -4346,56 +3576,26 @@
                 <w:lang w:val="es-MX"/>
               </w:rPr>
             </w:pPr>
-            <w:r>
-              <w:rPr>
-                <w:lang w:val="es-MX"/>
-              </w:rPr>
-              <w:t xml:space="preserve">indicaciones </w:t>
-            </w:r>
             <w:proofErr w:type="spellStart"/>
-            <w:proofErr w:type="gramStart"/>
-            <w:r>
-              <w:rPr>
-                <w:lang w:val="es-MX"/>
-              </w:rPr>
-              <w:t>varchar</w:t>
+            <w:r>
+              <w:rPr>
+                <w:lang w:val="es-MX"/>
+              </w:rPr>
+              <w:t>id_paciente</w:t>
             </w:r>
             <w:proofErr w:type="spellEnd"/>
             <w:r>
               <w:rPr>
                 <w:lang w:val="es-MX"/>
               </w:rPr>
-              <w:t>(</w:t>
-            </w:r>
-            <w:proofErr w:type="gramEnd"/>
-            <w:r>
-              <w:rPr>
-                <w:lang w:val="es-MX"/>
-              </w:rPr>
-              <w:t xml:space="preserve">100) </w:t>
-            </w:r>
-            <w:proofErr w:type="spellStart"/>
-            <w:r>
-              <w:rPr>
-                <w:lang w:val="es-MX"/>
-              </w:rPr>
-              <w:t>not</w:t>
-            </w:r>
-            <w:proofErr w:type="spellEnd"/>
-            <w:r>
-              <w:rPr>
-                <w:lang w:val="es-MX"/>
-              </w:rPr>
               <w:t xml:space="preserve"> </w:t>
             </w:r>
-            <w:proofErr w:type="spellStart"/>
-            <w:r>
-              <w:rPr>
-                <w:lang w:val="es-MX"/>
-              </w:rPr>
-              <w:t>null</w:t>
-            </w:r>
-            <w:proofErr w:type="spellEnd"/>
+            <w:r>
+              <w:rPr>
+                <w:lang w:val="es-MX"/>
+              </w:rPr>
+              <w:t>(FK)</w:t>
+            </w:r>
           </w:p>
           <w:p>
             <w:pPr>
@@ -4410,8 +3610,7 @@
               <w:rPr>
                 <w:lang w:val="es-MX"/>
               </w:rPr>
-              <w:lastRenderedPageBreak/>
-              <w:t>periodo_internacion</w:t>
+              <w:t>id_medico</w:t>
             </w:r>
             <w:proofErr w:type="spellEnd"/>
             <w:r>
@@ -4420,50 +3619,12 @@
               </w:rPr>
               <w:t xml:space="preserve"> </w:t>
             </w:r>
-            <w:proofErr w:type="spellStart"/>
-            <w:proofErr w:type="gramStart"/>
-            <w:r>
-              <w:rPr>
-                <w:lang w:val="es-MX"/>
-              </w:rPr>
-              <w:t>varchar</w:t>
-            </w:r>
-            <w:proofErr w:type="spellEnd"/>
-            <w:r>
-              <w:rPr>
-                <w:lang w:val="es-MX"/>
-              </w:rPr>
-              <w:t>(</w:t>
-            </w:r>
-            <w:proofErr w:type="gramEnd"/>
-            <w:r>
-              <w:rPr>
-                <w:lang w:val="es-MX"/>
-              </w:rPr>
-              <w:t xml:space="preserve">50) </w:t>
-            </w:r>
-            <w:proofErr w:type="spellStart"/>
-            <w:r>
-              <w:rPr>
-                <w:lang w:val="es-MX"/>
-              </w:rPr>
-              <w:t>not</w:t>
-            </w:r>
-            <w:proofErr w:type="spellEnd"/>
-            <w:r>
-              <w:rPr>
-                <w:lang w:val="es-MX"/>
-              </w:rPr>
-              <w:t xml:space="preserve"> </w:t>
-            </w:r>
-            <w:proofErr w:type="spellStart"/>
-            <w:r>
-              <w:rPr>
-                <w:lang w:val="es-MX"/>
-              </w:rPr>
-              <w:t>null</w:t>
-            </w:r>
-            <w:proofErr w:type="spellEnd"/>
+            <w:r>
+              <w:rPr>
+                <w:lang w:val="es-MX"/>
+              </w:rPr>
+              <w:t>(FK)</w:t>
+            </w:r>
           </w:p>
           <w:p>
             <w:pPr>
@@ -4478,7 +3639,7 @@
               <w:rPr>
                 <w:lang w:val="es-MX"/>
               </w:rPr>
-              <w:t>estudios_pendientes</w:t>
+              <w:t>id_obra_social</w:t>
             </w:r>
             <w:proofErr w:type="spellEnd"/>
             <w:r>
@@ -4487,27 +3648,11 @@
               </w:rPr>
               <w:t xml:space="preserve"> </w:t>
             </w:r>
-            <w:proofErr w:type="spellStart"/>
-            <w:proofErr w:type="gramStart"/>
-            <w:r>
-              <w:rPr>
-                <w:lang w:val="es-MX"/>
-              </w:rPr>
-              <w:t>varchar</w:t>
-            </w:r>
-            <w:proofErr w:type="spellEnd"/>
-            <w:r>
-              <w:rPr>
-                <w:lang w:val="es-MX"/>
-              </w:rPr>
-              <w:t>(</w:t>
-            </w:r>
-            <w:proofErr w:type="gramEnd"/>
-            <w:r>
-              <w:rPr>
-                <w:lang w:val="es-MX"/>
-              </w:rPr>
-              <w:t>100)</w:t>
+            <w:r>
+              <w:rPr>
+                <w:lang w:val="es-MX"/>
+              </w:rPr>
+              <w:t>(FK)</w:t>
             </w:r>
           </w:p>
           <w:p>
@@ -4523,42 +3668,20 @@
               <w:rPr>
                 <w:lang w:val="es-MX"/>
               </w:rPr>
-              <w:t>fecha_alta</w:t>
+              <w:t>id_alta</w:t>
             </w:r>
             <w:proofErr w:type="spellEnd"/>
             <w:r>
               <w:rPr>
                 <w:lang w:val="es-MX"/>
               </w:rPr>
-              <w:t xml:space="preserve"> date </w:t>
-            </w:r>
-            <w:proofErr w:type="spellStart"/>
-            <w:r>
-              <w:rPr>
-                <w:lang w:val="es-MX"/>
-              </w:rPr>
-              <w:t>not</w:t>
-            </w:r>
-            <w:proofErr w:type="spellEnd"/>
-            <w:r>
-              <w:rPr>
-                <w:lang w:val="es-MX"/>
-              </w:rPr>
               <w:t xml:space="preserve"> </w:t>
             </w:r>
-            <w:proofErr w:type="spellStart"/>
-            <w:r>
-              <w:rPr>
-                <w:lang w:val="es-MX"/>
-              </w:rPr>
-              <w:t>null</w:t>
-            </w:r>
-            <w:proofErr w:type="spellEnd"/>
-            <w:r>
-              <w:rPr>
-                <w:lang w:val="es-MX"/>
-              </w:rPr>
-              <w:t>,</w:t>
+            <w:r>
+              <w:rPr>
+                <w:lang w:val="es-MX"/>
+              </w:rPr>
+              <w:t>(FK)</w:t>
             </w:r>
           </w:p>
           <w:p>
@@ -4574,7 +3697,7 @@
               <w:rPr>
                 <w:lang w:val="es-MX"/>
               </w:rPr>
-              <w:t>id_paciente</w:t>
+              <w:t>id_internacion</w:t>
             </w:r>
             <w:proofErr w:type="spellEnd"/>
             <w:r>
@@ -4583,195 +3706,66 @@
               </w:rPr>
               <w:t xml:space="preserve"> </w:t>
             </w:r>
+            <w:r>
+              <w:rPr>
+                <w:lang w:val="es-MX"/>
+              </w:rPr>
+              <w:t>(FK)</w:t>
+            </w:r>
+          </w:p>
+          <w:p>
+            <w:pPr>
+              <w:cnfStyle w:val="000000100000" w:firstRow="0" w:lastRow="0" w:firstColumn="0" w:lastColumn="0" w:oddVBand="0" w:evenVBand="0" w:oddHBand="1" w:evenHBand="0" w:firstRowFirstColumn="0" w:firstRowLastColumn="0" w:lastRowFirstColumn="0" w:lastRowLastColumn="0"/>
+              <w:rPr>
+                <w:lang w:val="es-MX"/>
+              </w:rPr>
+            </w:pPr>
             <w:proofErr w:type="spellStart"/>
             <w:r>
               <w:rPr>
                 <w:lang w:val="es-MX"/>
               </w:rPr>
-              <w:t>int</w:t>
+              <w:t>id_empleado_adm</w:t>
             </w:r>
             <w:proofErr w:type="spellEnd"/>
             <w:r>
               <w:rPr>
                 <w:lang w:val="es-MX"/>
               </w:rPr>
-              <w:t xml:space="preserve"> </w:t>
-            </w:r>
-            <w:proofErr w:type="spellStart"/>
-            <w:r>
-              <w:rPr>
-                <w:lang w:val="es-MX"/>
-              </w:rPr>
-              <w:t>not</w:t>
-            </w:r>
-            <w:proofErr w:type="spellEnd"/>
-            <w:r>
-              <w:rPr>
-                <w:lang w:val="es-MX"/>
-              </w:rPr>
-              <w:t xml:space="preserve"> </w:t>
-            </w:r>
-            <w:proofErr w:type="spellStart"/>
-            <w:r>
-              <w:rPr>
-                <w:lang w:val="es-MX"/>
-              </w:rPr>
-              <w:t>nul</w:t>
-            </w:r>
-            <w:r>
-              <w:rPr>
-                <w:lang w:val="es-MX"/>
-              </w:rPr>
-              <w:t>l</w:t>
-            </w:r>
-            <w:proofErr w:type="spellEnd"/>
-            <w:r>
-              <w:rPr>
-                <w:lang w:val="es-MX"/>
-              </w:rPr>
               <w:t xml:space="preserve"> (FK)</w:t>
             </w:r>
-          </w:p>
-          <w:p>
-            <w:pPr>
-              <w:spacing w:after="0" w:line="240" w:lineRule="auto"/>
-              <w:cnfStyle w:val="000000100000" w:firstRow="0" w:lastRow="0" w:firstColumn="0" w:lastColumn="0" w:oddVBand="0" w:evenVBand="0" w:oddHBand="1" w:evenHBand="0" w:firstRowFirstColumn="0" w:firstRowLastColumn="0" w:lastRowFirstColumn="0" w:lastRowLastColumn="0"/>
-              <w:rPr>
-                <w:lang w:val="es-MX"/>
-              </w:rPr>
-            </w:pPr>
-            <w:proofErr w:type="spellStart"/>
-            <w:r>
-              <w:rPr>
-                <w:lang w:val="es-MX"/>
-              </w:rPr>
-              <w:t>id_medico</w:t>
-            </w:r>
-            <w:proofErr w:type="spellEnd"/>
-            <w:r>
-              <w:rPr>
-                <w:lang w:val="es-MX"/>
-              </w:rPr>
-              <w:t xml:space="preserve"> </w:t>
-            </w:r>
-            <w:proofErr w:type="spellStart"/>
-            <w:r>
-              <w:rPr>
-                <w:lang w:val="es-MX"/>
-              </w:rPr>
-              <w:t>int</w:t>
-            </w:r>
-            <w:proofErr w:type="spellEnd"/>
-            <w:r>
-              <w:rPr>
-                <w:lang w:val="es-MX"/>
-              </w:rPr>
-              <w:t xml:space="preserve"> </w:t>
-            </w:r>
-            <w:proofErr w:type="spellStart"/>
-            <w:r>
-              <w:rPr>
-                <w:lang w:val="es-MX"/>
-              </w:rPr>
-              <w:t>not</w:t>
-            </w:r>
-            <w:proofErr w:type="spellEnd"/>
-            <w:r>
-              <w:rPr>
-                <w:lang w:val="es-MX"/>
-              </w:rPr>
-              <w:t xml:space="preserve"> </w:t>
-            </w:r>
-            <w:proofErr w:type="spellStart"/>
-            <w:r>
-              <w:rPr>
-                <w:lang w:val="es-MX"/>
-              </w:rPr>
-              <w:t>null</w:t>
-            </w:r>
-            <w:proofErr w:type="spellEnd"/>
-            <w:r>
-              <w:rPr>
-                <w:lang w:val="es-MX"/>
-              </w:rPr>
-              <w:t xml:space="preserve"> (FK)</w:t>
-            </w:r>
-          </w:p>
-          <w:p>
-            <w:pPr>
-              <w:cnfStyle w:val="000000100000" w:firstRow="0" w:lastRow="0" w:firstColumn="0" w:lastColumn="0" w:oddVBand="0" w:evenVBand="0" w:oddHBand="1" w:evenHBand="0" w:firstRowFirstColumn="0" w:firstRowLastColumn="0" w:lastRowFirstColumn="0" w:lastRowLastColumn="0"/>
-              <w:rPr>
-                <w:lang w:val="es-MX"/>
-              </w:rPr>
-            </w:pPr>
-            <w:proofErr w:type="spellStart"/>
-            <w:r>
-              <w:rPr>
-                <w:lang w:val="es-MX"/>
-              </w:rPr>
-              <w:t>id_diagnostico</w:t>
-            </w:r>
-            <w:proofErr w:type="spellEnd"/>
-            <w:r>
-              <w:rPr>
-                <w:lang w:val="es-MX"/>
-              </w:rPr>
-              <w:t xml:space="preserve"> </w:t>
-            </w:r>
-            <w:proofErr w:type="spellStart"/>
-            <w:r>
-              <w:rPr>
-                <w:lang w:val="es-MX"/>
-              </w:rPr>
-              <w:t>int</w:t>
-            </w:r>
-            <w:proofErr w:type="spellEnd"/>
-            <w:r>
-              <w:rPr>
-                <w:lang w:val="es-MX"/>
-              </w:rPr>
-              <w:t xml:space="preserve"> </w:t>
-            </w:r>
-            <w:proofErr w:type="spellStart"/>
-            <w:r>
-              <w:rPr>
-                <w:lang w:val="es-MX"/>
-              </w:rPr>
-              <w:t>not</w:t>
-            </w:r>
-            <w:proofErr w:type="spellEnd"/>
-            <w:r>
-              <w:rPr>
-                <w:lang w:val="es-MX"/>
-              </w:rPr>
-              <w:t xml:space="preserve"> </w:t>
-            </w:r>
-            <w:proofErr w:type="spellStart"/>
-            <w:r>
-              <w:rPr>
-                <w:lang w:val="es-MX"/>
-              </w:rPr>
-              <w:t>null</w:t>
-            </w:r>
-            <w:proofErr w:type="spellEnd"/>
-            <w:r>
-              <w:rPr>
-                <w:lang w:val="es-MX"/>
-              </w:rPr>
-              <w:t xml:space="preserve"> (FK)</w:t>
-            </w:r>
-          </w:p>
-          <w:p>
-            <w:pPr>
-              <w:cnfStyle w:val="000000100000" w:firstRow="0" w:lastRow="0" w:firstColumn="0" w:lastColumn="0" w:oddVBand="0" w:evenVBand="0" w:oddHBand="1" w:evenHBand="0" w:firstRowFirstColumn="0" w:firstRowLastColumn="0" w:lastRowFirstColumn="0" w:lastRowLastColumn="0"/>
-              <w:rPr>
-                <w:lang w:val="es-MX"/>
-              </w:rPr>
-            </w:pPr>
           </w:p>
         </w:tc>
       </w:tr>
     </w:tbl>
+    <w:p>
+      <w:pPr>
+        <w:rPr>
+          <w:lang w:val="es-MX"/>
+        </w:rPr>
+      </w:pPr>
+    </w:p>
+    <w:p>
+      <w:pPr>
+        <w:rPr>
+          <w:lang w:val="es-MX"/>
+        </w:rPr>
+      </w:pPr>
+    </w:p>
+    <w:p>
+      <w:pPr>
+        <w:rPr>
+          <w:lang w:val="es-MX"/>
+        </w:rPr>
+      </w:pPr>
+    </w:p>
+    <w:p>
+      <w:pPr>
+        <w:rPr>
+          <w:lang w:val="es-MX"/>
+        </w:rPr>
+      </w:pPr>
+    </w:p>
     <w:p>
       <w:pPr>
         <w:rPr>
@@ -4836,6 +3830,13 @@
       </w:r>
     </w:p>
   </w:endnote>
+  <w:endnote w:type="continuationNotice" w:id="1">
+    <w:p>
+      <w:pPr>
+        <w:spacing w:after="0" w:line="240" w:lineRule="auto"/>
+      </w:pPr>
+    </w:p>
+  </w:endnote>
 </w:endnotes>
 </file>
 
@@ -4849,6 +3850,7 @@
         <w:docPartUnique/>
       </w:docPartObj>
     </w:sdtPr>
+    <w:sdtEndPr/>
     <w:sdtContent>
       <w:p>
         <w:pPr>
@@ -4897,6 +3899,7 @@
         <w:docPartUnique/>
       </w:docPartObj>
     </w:sdtPr>
+    <w:sdtEndPr/>
     <w:sdtContent>
       <w:sdt>
         <w:sdtPr>
@@ -4905,6 +3908,7 @@
           </w:rPr>
           <w:id w:val="1806425445"/>
         </w:sdtPr>
+        <w:sdtEndPr/>
         <w:sdtContent>
           <w:p>
             <w:pPr>
@@ -4920,7 +3924,7 @@
               <mc:AlternateContent>
                 <mc:Choice Requires="wps">
                   <w:drawing>
-                    <wp:anchor distT="0" distB="0" distL="114300" distR="114300" simplePos="0" relativeHeight="251659264" behindDoc="0" locked="0" layoutInCell="1" allowOverlap="1" wp14:anchorId="1E178EB7" wp14:editId="6C2DB7C1">
+                    <wp:anchor distT="0" distB="0" distL="114300" distR="114300" simplePos="0" relativeHeight="251658240" behindDoc="0" locked="0" layoutInCell="1" allowOverlap="1" wp14:anchorId="1E178EB7" wp14:editId="6C2DB7C1">
                       <wp:simplePos x="0" y="0"/>
                       <wp:positionH relativeFrom="margin">
                         <wp:align>center</wp:align>
@@ -5032,7 +4036,7 @@
                 </mc:Choice>
                 <mc:Fallback>
                   <w:pict>
-                    <v:oval w14:anchorId="1E178EB7" id="Elipse 3" o:spid="_x0000_s1034" style="position:absolute;margin-left:0;margin-top:0;width:49.35pt;height:49.35pt;z-index:251659264;visibility:visible;mso-wrap-style:square;mso-width-percent:0;mso-height-percent:0;mso-wrap-distance-left:9pt;mso-wrap-distance-top:0;mso-wrap-distance-right:9pt;mso-wrap-distance-bottom:0;mso-position-horizontal:center;mso-position-horizontal-relative:margin;mso-position-vertical:center;mso-position-vertical-relative:bottom-margin-area;mso-width-percent:0;mso-height-percent:0;mso-width-relative:page;mso-height-relative:page;v-text-anchor:middle" o:gfxdata="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" fillcolor="#40618b" stroked="f">
+                    <v:oval w14:anchorId="1E178EB7" id="Elipse 3" o:spid="_x0000_s1034" style="position:absolute;margin-left:0;margin-top:0;width:49.35pt;height:49.35pt;z-index:251658240;visibility:visible;mso-wrap-style:square;mso-width-percent:0;mso-height-percent:0;mso-wrap-distance-left:9pt;mso-wrap-distance-top:0;mso-wrap-distance-right:9pt;mso-wrap-distance-bottom:0;mso-position-horizontal:center;mso-position-horizontal-relative:margin;mso-position-vertical:center;mso-position-vertical-relative:bottom-margin-area;mso-width-percent:0;mso-height-percent:0;mso-width-relative:page;mso-height-relative:page;v-text-anchor:middle" o:gfxdata="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" fillcolor="#40618b" stroked="f">
                       <v:textbox>
                         <w:txbxContent>
                           <w:p>
@@ -5119,6 +4123,13 @@
       <w:r>
         <w:continuationSeparator/>
       </w:r>
+    </w:p>
+  </w:footnote>
+  <w:footnote w:type="continuationNotice" w:id="1">
+    <w:p>
+      <w:pPr>
+        <w:spacing w:after="0" w:line="240" w:lineRule="auto"/>
+      </w:pPr>
     </w:p>
   </w:footnote>
 </w:footnotes>
